--- a/Varios/Propuesta freelancer.docx
+++ b/Varios/Propuesta freelancer.docx
@@ -25,553 +25,754 @@
         <w:rPr>
           <w:lang w:val="en-US"/>
         </w:rPr>
-        <w:t>I am an experienced data scientist with a solid knowledge of programming in the R language. I even developed the R package called dCUR, available from CRAN, and developed my website www.cesargamboasanabria.com entirely from R. I have a university degree in Statistics. Besides my extensive knowledge of R, I also use Excel, Python, SPSS, Stata, and other software. I also have extensive expertise in:</w:t>
-      </w:r>
-    </w:p>
-    <w:p>
-      <w:pPr>
-        <w:rPr>
-          <w:lang w:val="en-US"/>
-        </w:rPr>
-      </w:pPr>
-      <w:r>
-        <w:rPr>
-          <w:lang w:val="en-US"/>
-        </w:rPr>
-        <w:t>- Process automation through the R language.</w:t>
-      </w:r>
-    </w:p>
-    <w:p>
-      <w:pPr>
-        <w:rPr>
-          <w:lang w:val="en-US"/>
-        </w:rPr>
-      </w:pPr>
-      <w:r>
-        <w:rPr>
-          <w:lang w:val="en-US"/>
-        </w:rPr>
-        <w:t>- Database cleaning.</w:t>
-      </w:r>
-    </w:p>
-    <w:p>
-      <w:pPr>
-        <w:rPr>
-          <w:lang w:val="en-US"/>
-        </w:rPr>
-      </w:pPr>
-      <w:r>
-        <w:rPr>
-          <w:lang w:val="en-US"/>
-        </w:rPr>
-        <w:t>- Bayesian statistics.</w:t>
-      </w:r>
-    </w:p>
-    <w:p>
-      <w:pPr>
-        <w:rPr>
-          <w:lang w:val="en-US"/>
-        </w:rPr>
-      </w:pPr>
-      <w:r>
-        <w:rPr>
-          <w:lang w:val="en-US"/>
-        </w:rPr>
-        <w:t>- Classification models.</w:t>
-      </w:r>
-    </w:p>
-    <w:p>
-      <w:pPr>
-        <w:rPr>
-          <w:lang w:val="en-US"/>
-        </w:rPr>
-      </w:pPr>
-      <w:r>
-        <w:rPr>
-          <w:lang w:val="en-US"/>
-        </w:rPr>
-        <w:t>- Correlation analysis.</w:t>
-      </w:r>
-    </w:p>
-    <w:p>
-      <w:pPr>
-        <w:rPr>
-          <w:lang w:val="en-US"/>
-        </w:rPr>
-      </w:pPr>
-      <w:r>
-        <w:rPr>
-          <w:lang w:val="en-US"/>
-        </w:rPr>
-        <w:t>- Development of packages in the R language.</w:t>
-      </w:r>
-    </w:p>
-    <w:p>
-      <w:pPr>
-        <w:rPr>
-          <w:lang w:val="en-US"/>
-        </w:rPr>
-      </w:pPr>
-      <w:r>
-        <w:rPr>
-          <w:lang w:val="en-US"/>
-        </w:rPr>
-        <w:t>- Demographics and population projections.</w:t>
-      </w:r>
-    </w:p>
-    <w:p>
-      <w:pPr>
-        <w:rPr>
-          <w:lang w:val="en-US"/>
-        </w:rPr>
-      </w:pPr>
-      <w:r>
-        <w:rPr>
-          <w:lang w:val="en-US"/>
-        </w:rPr>
-        <w:t>- Exploratory data analysis.</w:t>
-      </w:r>
-    </w:p>
-    <w:p>
-      <w:pPr>
-        <w:rPr>
-          <w:lang w:val="en-US"/>
-        </w:rPr>
-      </w:pPr>
-      <w:r>
-        <w:rPr>
-          <w:lang w:val="en-US"/>
-        </w:rPr>
-        <w:t>- Survey analysis.</w:t>
-      </w:r>
-    </w:p>
-    <w:p>
-      <w:pPr>
-        <w:rPr>
-          <w:lang w:val="en-US"/>
-        </w:rPr>
-      </w:pPr>
-      <w:r>
-        <w:rPr>
-          <w:lang w:val="en-US"/>
-        </w:rPr>
-        <w:t>- Generalized linear models (regression analysis).</w:t>
-      </w:r>
-    </w:p>
-    <w:p>
-      <w:pPr>
-        <w:rPr>
-          <w:lang w:val="en-US"/>
-        </w:rPr>
-      </w:pPr>
-      <w:r>
-        <w:rPr>
-          <w:lang w:val="en-US"/>
-        </w:rPr>
-        <w:t>- Structural Equation Models.</w:t>
-      </w:r>
-    </w:p>
-    <w:p>
-      <w:pPr>
-        <w:rPr>
-          <w:lang w:val="en-US"/>
-        </w:rPr>
-      </w:pPr>
-      <w:r>
-        <w:rPr>
-          <w:lang w:val="en-US"/>
-        </w:rPr>
-        <w:t>- Parallel processing.</w:t>
-      </w:r>
-    </w:p>
-    <w:p>
-      <w:pPr>
-        <w:rPr>
-          <w:lang w:val="en-US"/>
-        </w:rPr>
-      </w:pPr>
-      <w:r>
-        <w:rPr>
-          <w:lang w:val="en-US"/>
-        </w:rPr>
-        <w:t>- Network analysis.</w:t>
-      </w:r>
-    </w:p>
-    <w:p>
-      <w:pPr>
-        <w:rPr>
-          <w:lang w:val="en-US"/>
-        </w:rPr>
-      </w:pPr>
-      <w:r>
-        <w:rPr>
-          <w:lang w:val="en-US"/>
-        </w:rPr>
-        <w:t>- Sentiment Analysis.</w:t>
-      </w:r>
-    </w:p>
-    <w:p>
-      <w:pPr>
-        <w:rPr>
-          <w:lang w:val="en-US"/>
-        </w:rPr>
-      </w:pPr>
-      <w:r>
-        <w:rPr>
-          <w:lang w:val="en-US"/>
-        </w:rPr>
-        <w:t>- Time series analysis.</w:t>
-      </w:r>
-    </w:p>
-    <w:p>
-      <w:pPr>
-        <w:rPr>
-          <w:lang w:val="en-US"/>
-        </w:rPr>
-      </w:pPr>
-      <w:r>
-        <w:rPr>
-          <w:lang w:val="en-US"/>
-        </w:rPr>
-        <w:t>- Simulations.</w:t>
-      </w:r>
-    </w:p>
-    <w:p>
-      <w:pPr>
-        <w:rPr>
-          <w:lang w:val="en-US"/>
-        </w:rPr>
-      </w:pPr>
-      <w:r>
-        <w:rPr>
-          <w:lang w:val="en-US"/>
-        </w:rPr>
-        <w:t>- Visualizations.</w:t>
-      </w:r>
-    </w:p>
-    <w:p>
-      <w:pPr>
-        <w:rPr>
-          <w:lang w:val="en-US"/>
-        </w:rPr>
-      </w:pPr>
-      <w:r>
-        <w:rPr>
-          <w:lang w:val="en-US"/>
-        </w:rPr>
-        <w:t>- Multivariate statistical analysis.</w:t>
-      </w:r>
-    </w:p>
-    <w:p>
-      <w:pPr>
-        <w:rPr>
-          <w:lang w:val="en-US"/>
-        </w:rPr>
-      </w:pPr>
-      <w:r>
-        <w:rPr>
-          <w:lang w:val="en-US"/>
-        </w:rPr>
-        <w:t>You can contact me by clicking on the "CHAT" button or through my website www.cesargamboasanabria.com, where you can also find my Github repository with some of my projects</w:t>
-      </w:r>
-      <w:r>
-        <w:rPr>
-          <w:lang w:val="en-US"/>
-        </w:rPr>
-        <w:t>,</w:t>
-      </w:r>
-      <w:r>
-        <w:rPr>
-          <w:lang w:val="en-US"/>
-        </w:rPr>
-        <w:t xml:space="preserve"> we will discuss in detail.</w:t>
-      </w:r>
-    </w:p>
-    <w:p>
-      <w:pPr>
-        <w:rPr>
-          <w:lang w:val="en-US"/>
-        </w:rPr>
-      </w:pPr>
-    </w:p>
-    <w:p>
-      <w:r>
+        <w:t xml:space="preserve">I have read the description of your project X, in which you mention that the necessary skills are Y. I am highly qualified to collaborate. I am an experienced data scientist with a solid knowledge of programming in the R language. I even developed the R package called </w:t>
+      </w:r>
+      <w:proofErr w:type="spellStart"/>
+      <w:r>
+        <w:rPr>
+          <w:lang w:val="en-US"/>
+        </w:rPr>
+        <w:t>dCUR</w:t>
+      </w:r>
+      <w:proofErr w:type="spellEnd"/>
+      <w:r>
+        <w:rPr>
+          <w:lang w:val="en-US"/>
+        </w:rPr>
+        <w:t>, available from CRAN, and set my website entirely from R. Also, I have a university degree in Statistics. You can check my website or my portfolio.</w:t>
+      </w:r>
+    </w:p>
+    <w:p>
+      <w:pPr>
+        <w:rPr>
+          <w:lang w:val="en-US"/>
+        </w:rPr>
+      </w:pPr>
+      <w:r>
+        <w:rPr>
+          <w:lang w:val="en-US"/>
+        </w:rPr>
+        <w:t>Contact me to talk about your project details.</w:t>
+      </w:r>
+    </w:p>
+    <w:p>
+      <w:pPr>
+        <w:rPr>
+          <w:lang w:val="en-US"/>
+        </w:rPr>
+      </w:pPr>
+      <w:r>
+        <w:rPr>
+          <w:lang w:val="en-US"/>
+        </w:rPr>
         <w:t>Thank you!</w:t>
       </w:r>
     </w:p>
+    <w:p>
+      <w:pPr>
+        <w:rPr>
+          <w:lang w:val="en-US"/>
+        </w:rPr>
+      </w:pPr>
+    </w:p>
+    <w:p>
+      <w:pPr>
+        <w:rPr>
+          <w:lang w:val="en-US"/>
+        </w:rPr>
+      </w:pPr>
+      <w:r>
+        <w:rPr>
+          <w:lang w:val="en-US"/>
+        </w:rPr>
+        <w:t>Defining details and then start the</w:t>
+      </w:r>
+      <w:r>
+        <w:rPr>
+          <w:lang w:val="en-US"/>
+        </w:rPr>
+        <w:t xml:space="preserve"> </w:t>
+      </w:r>
+      <w:r>
+        <w:rPr>
+          <w:lang w:val="en-US"/>
+        </w:rPr>
+        <w:t>job.</w:t>
+      </w:r>
+    </w:p>
+    <w:p>
+      <w:pPr>
+        <w:rPr>
+          <w:lang w:val="en-US"/>
+        </w:rPr>
+      </w:pPr>
+      <w:r>
+        <w:rPr>
+          <w:lang w:val="en-US"/>
+        </w:rPr>
+        <w:t>Analysis plan</w:t>
+      </w:r>
+      <w:r>
+        <w:rPr>
+          <w:lang w:val="en-US"/>
+        </w:rPr>
+        <w:t xml:space="preserve"> to employer approve.</w:t>
+      </w:r>
+      <w:r>
+        <w:rPr>
+          <w:lang w:val="en-US"/>
+        </w:rPr>
+        <w:t xml:space="preserve"> </w:t>
+      </w:r>
+    </w:p>
+    <w:p>
+      <w:pPr>
+        <w:rPr>
+          <w:lang w:val="en-US"/>
+        </w:rPr>
+      </w:pPr>
+      <w:r>
+        <w:rPr>
+          <w:lang w:val="en-US"/>
+        </w:rPr>
+        <w:t>Exploratory Data Analysis</w:t>
+      </w:r>
+      <w:r>
+        <w:rPr>
+          <w:lang w:val="en-US"/>
+        </w:rPr>
+        <w:t>.</w:t>
+      </w:r>
+      <w:r>
+        <w:rPr>
+          <w:lang w:val="en-US"/>
+        </w:rPr>
+        <w:t xml:space="preserve"> </w:t>
+      </w:r>
+    </w:p>
+    <w:p>
+      <w:pPr>
+        <w:rPr>
+          <w:lang w:val="en-US"/>
+        </w:rPr>
+      </w:pPr>
+      <w:r>
+        <w:rPr>
+          <w:lang w:val="en-US"/>
+        </w:rPr>
+        <w:t xml:space="preserve">Delivering a sample with </w:t>
+      </w:r>
+      <w:proofErr w:type="gramStart"/>
+      <w:r>
+        <w:rPr>
+          <w:lang w:val="en-US"/>
+        </w:rPr>
+        <w:t>final results</w:t>
+      </w:r>
+      <w:proofErr w:type="gramEnd"/>
+      <w:r>
+        <w:rPr>
+          <w:lang w:val="en-US"/>
+        </w:rPr>
+        <w:t xml:space="preserve"> to employer approve.</w:t>
+      </w:r>
+    </w:p>
+    <w:p>
+      <w:pPr>
+        <w:rPr>
+          <w:lang w:val="en-US"/>
+        </w:rPr>
+      </w:pPr>
+      <w:r>
+        <w:rPr>
+          <w:lang w:val="en-US"/>
+        </w:rPr>
+        <w:t>Delivering .</w:t>
+      </w:r>
+      <w:proofErr w:type="spellStart"/>
+      <w:r>
+        <w:rPr>
+          <w:lang w:val="en-US"/>
+        </w:rPr>
+        <w:t>Rmd</w:t>
+      </w:r>
+      <w:proofErr w:type="spellEnd"/>
+      <w:r>
+        <w:rPr>
+          <w:lang w:val="en-US"/>
+        </w:rPr>
+        <w:t xml:space="preserve"> file </w:t>
+      </w:r>
+      <w:proofErr w:type="gramStart"/>
+      <w:r>
+        <w:rPr>
+          <w:lang w:val="en-US"/>
+        </w:rPr>
+        <w:t>or .R</w:t>
+      </w:r>
+      <w:proofErr w:type="gramEnd"/>
+      <w:r>
+        <w:rPr>
+          <w:lang w:val="en-US"/>
+        </w:rPr>
+        <w:t xml:space="preserve"> file with code that generates the results.</w:t>
+      </w:r>
+    </w:p>
+    <w:p>
+      <w:pPr>
+        <w:rPr>
+          <w:lang w:val="en-US"/>
+        </w:rPr>
+      </w:pPr>
+    </w:p>
+    <w:p>
+      <w:pPr>
+        <w:rPr>
+          <w:lang w:val="en-US"/>
+        </w:rPr>
+      </w:pPr>
+    </w:p>
+    <w:p>
+      <w:pPr>
+        <w:rPr>
+          <w:lang w:val="en-US"/>
+        </w:rPr>
+      </w:pPr>
+      <w:r>
+        <w:rPr>
+          <w:lang w:val="en-US"/>
+        </w:rPr>
+        <w:t>REVIEW</w:t>
+      </w:r>
+    </w:p>
+    <w:p>
+      <w:r>
+        <w:rPr>
+          <w:lang w:val="en-US"/>
+        </w:rPr>
+        <w:t xml:space="preserve">An excellent person. Very professional, patient, and like a mentor, he will guide you through the project. Anybody getting a project offered from him, take it with both hands. </w:t>
+      </w:r>
+      <w:proofErr w:type="spellStart"/>
+      <w:r>
+        <w:t>Wish</w:t>
+      </w:r>
+      <w:proofErr w:type="spellEnd"/>
+      <w:r>
+        <w:t xml:space="preserve"> </w:t>
+      </w:r>
+      <w:proofErr w:type="spellStart"/>
+      <w:r>
+        <w:t>him</w:t>
+      </w:r>
+      <w:proofErr w:type="spellEnd"/>
+      <w:r>
+        <w:t xml:space="preserve"> </w:t>
+      </w:r>
+      <w:proofErr w:type="spellStart"/>
+      <w:r>
+        <w:t>all</w:t>
+      </w:r>
+      <w:proofErr w:type="spellEnd"/>
+      <w:r>
+        <w:t xml:space="preserve"> </w:t>
+      </w:r>
+      <w:proofErr w:type="spellStart"/>
+      <w:r>
+        <w:t>the</w:t>
+      </w:r>
+      <w:proofErr w:type="spellEnd"/>
+      <w:r>
+        <w:t xml:space="preserve"> </w:t>
+      </w:r>
+      <w:proofErr w:type="spellStart"/>
+      <w:r>
+        <w:t>best</w:t>
+      </w:r>
+      <w:proofErr w:type="spellEnd"/>
+      <w:r>
+        <w:t>.</w:t>
+      </w:r>
+    </w:p>
+    <w:p>
+      <w:r>
+        <w:t>##################################################</w:t>
+      </w:r>
+    </w:p>
     <w:p/>
-    <w:p/>
-    <w:p/>
-    <w:p/>
-    <w:p/>
-    <w:p>
-      <w:r>
-        <w:t>Hola!</w:t>
-      </w:r>
-    </w:p>
-    <w:p>
-      <w:r>
-        <w:t>Soy un experimentado científico de datos con sólidos conocimientos en programación en el lenguaje R. Incluso desarrollé el paquete</w:t>
-      </w:r>
-      <w:r>
-        <w:t xml:space="preserve"> de R</w:t>
-      </w:r>
-      <w:r>
-        <w:t xml:space="preserve"> dCUR, disponible en CRAN, y además desarrollé mi sitio web </w:t>
-      </w:r>
-      <w:hyperlink r:id="rId5" w:history="1">
-        <w:r>
-          <w:rPr>
-            <w:rStyle w:val="Hipervnculo"/>
-          </w:rPr>
-          <w:t>www.cesargamboasanabria.com</w:t>
-        </w:r>
-      </w:hyperlink>
-      <w:r>
-        <w:t xml:space="preserve"> completamente desde R. Poseo un grado universitario en Estadística, además de mis amplios conocimientos en R, también utilizo Excel, Python, SPSS, Stata y otros software. También poseo amplios conocimientos en:</w:t>
-      </w:r>
-    </w:p>
-    <w:p>
-      <w:pPr>
-        <w:pStyle w:val="Prrafodelista"/>
-        <w:numPr>
-          <w:ilvl w:val="0"/>
-          <w:numId w:val="1"/>
-        </w:numPr>
-      </w:pPr>
-      <w:r>
-        <w:t>Automatización de proceso mediante el lenguaje R.</w:t>
-      </w:r>
-    </w:p>
-    <w:p>
-      <w:pPr>
-        <w:pStyle w:val="Prrafodelista"/>
-        <w:numPr>
-          <w:ilvl w:val="0"/>
-          <w:numId w:val="1"/>
-        </w:numPr>
-      </w:pPr>
-      <w:r>
-        <w:t>Limpieza de bases de datos.</w:t>
-      </w:r>
-    </w:p>
-    <w:p>
-      <w:pPr>
-        <w:pStyle w:val="Prrafodelista"/>
-        <w:numPr>
-          <w:ilvl w:val="0"/>
-          <w:numId w:val="1"/>
-        </w:numPr>
-      </w:pPr>
-      <w:r>
-        <w:t>Estadística bayesiana.</w:t>
-      </w:r>
-    </w:p>
-    <w:p>
-      <w:pPr>
-        <w:pStyle w:val="Prrafodelista"/>
-        <w:numPr>
-          <w:ilvl w:val="0"/>
-          <w:numId w:val="1"/>
-        </w:numPr>
-      </w:pPr>
-      <w:r>
-        <w:t>Modelos de clasificación.</w:t>
-      </w:r>
-    </w:p>
-    <w:p>
-      <w:pPr>
-        <w:pStyle w:val="Prrafodelista"/>
-        <w:numPr>
-          <w:ilvl w:val="0"/>
-          <w:numId w:val="1"/>
-        </w:numPr>
-      </w:pPr>
-      <w:r>
-        <w:t>Análisis de correlaciones.</w:t>
-      </w:r>
-    </w:p>
-    <w:p>
-      <w:pPr>
-        <w:pStyle w:val="Prrafodelista"/>
-        <w:numPr>
-          <w:ilvl w:val="0"/>
-          <w:numId w:val="1"/>
-        </w:numPr>
-      </w:pPr>
-      <w:r>
-        <w:t>Desarrollo de paquetes en el lenguaje R.</w:t>
-      </w:r>
-    </w:p>
-    <w:p>
-      <w:pPr>
-        <w:pStyle w:val="Prrafodelista"/>
-        <w:numPr>
-          <w:ilvl w:val="0"/>
-          <w:numId w:val="1"/>
-        </w:numPr>
-      </w:pPr>
-      <w:r>
-        <w:t>Demografía y proyecciones de población.</w:t>
-      </w:r>
-    </w:p>
-    <w:p>
-      <w:pPr>
-        <w:pStyle w:val="Prrafodelista"/>
-        <w:numPr>
-          <w:ilvl w:val="0"/>
-          <w:numId w:val="1"/>
-        </w:numPr>
-      </w:pPr>
-      <w:r>
-        <w:t>Análisis exploratorio de datos.</w:t>
-      </w:r>
-    </w:p>
-    <w:p>
-      <w:pPr>
-        <w:pStyle w:val="Prrafodelista"/>
-        <w:numPr>
-          <w:ilvl w:val="0"/>
-          <w:numId w:val="1"/>
-        </w:numPr>
-      </w:pPr>
-      <w:r>
-        <w:t>Análisis de encuestas.</w:t>
-      </w:r>
-    </w:p>
-    <w:p>
-      <w:pPr>
-        <w:pStyle w:val="Prrafodelista"/>
-        <w:numPr>
-          <w:ilvl w:val="0"/>
-          <w:numId w:val="1"/>
-        </w:numPr>
-      </w:pPr>
-      <w:r>
-        <w:t>Modelos lineales generalizados (análisis de regresión).</w:t>
-      </w:r>
-    </w:p>
-    <w:p>
-      <w:pPr>
-        <w:pStyle w:val="Prrafodelista"/>
-        <w:numPr>
-          <w:ilvl w:val="0"/>
-          <w:numId w:val="1"/>
-        </w:numPr>
-      </w:pPr>
-      <w:r>
-        <w:t>Modelos de ecuaciones estructurales.</w:t>
-      </w:r>
-    </w:p>
-    <w:p>
-      <w:pPr>
-        <w:pStyle w:val="Prrafodelista"/>
-        <w:numPr>
-          <w:ilvl w:val="0"/>
-          <w:numId w:val="1"/>
-        </w:numPr>
-      </w:pPr>
-      <w:r>
-        <w:t>Procesamiento paralelo.</w:t>
-      </w:r>
-    </w:p>
-    <w:p>
-      <w:pPr>
-        <w:pStyle w:val="Prrafodelista"/>
-        <w:numPr>
-          <w:ilvl w:val="0"/>
-          <w:numId w:val="1"/>
-        </w:numPr>
-      </w:pPr>
-      <w:r>
-        <w:t>Análisis de redes.</w:t>
-      </w:r>
-    </w:p>
-    <w:p>
-      <w:pPr>
-        <w:pStyle w:val="Prrafodelista"/>
-        <w:numPr>
-          <w:ilvl w:val="0"/>
-          <w:numId w:val="1"/>
-        </w:numPr>
-      </w:pPr>
-      <w:r>
-        <w:t>Análisis de sentimientos.</w:t>
-      </w:r>
-    </w:p>
-    <w:p>
-      <w:pPr>
-        <w:pStyle w:val="Prrafodelista"/>
-        <w:numPr>
-          <w:ilvl w:val="0"/>
-          <w:numId w:val="1"/>
-        </w:numPr>
-      </w:pPr>
-      <w:r>
-        <w:t>Análisis de series de tiempo.</w:t>
-      </w:r>
-    </w:p>
-    <w:p>
-      <w:pPr>
-        <w:pStyle w:val="Prrafodelista"/>
-        <w:numPr>
-          <w:ilvl w:val="0"/>
-          <w:numId w:val="1"/>
-        </w:numPr>
-      </w:pPr>
-      <w:r>
-        <w:t>Simulaciones.</w:t>
-      </w:r>
-    </w:p>
-    <w:p>
-      <w:pPr>
-        <w:pStyle w:val="Prrafodelista"/>
-        <w:numPr>
-          <w:ilvl w:val="0"/>
-          <w:numId w:val="1"/>
-        </w:numPr>
-      </w:pPr>
-      <w:r>
-        <w:t>Visualizaciones.</w:t>
-      </w:r>
-    </w:p>
-    <w:p>
-      <w:pPr>
-        <w:pStyle w:val="Prrafodelista"/>
-        <w:numPr>
-          <w:ilvl w:val="0"/>
-          <w:numId w:val="1"/>
-        </w:numPr>
-      </w:pPr>
-      <w:r>
-        <w:t>Análisis estadístico multivariado.</w:t>
-      </w:r>
-    </w:p>
-    <w:p>
-      <w:r>
-        <w:t xml:space="preserve">Puedes contactarme por este medio o por mi sitio web </w:t>
-      </w:r>
-      <w:hyperlink r:id="rId6" w:history="1">
-        <w:r>
-          <w:rPr>
-            <w:rStyle w:val="Hipervnculo"/>
-          </w:rPr>
-          <w:t>www.cesargamboasanabria.com</w:t>
-        </w:r>
-      </w:hyperlink>
-      <w:r>
-        <w:t>, donde también podrás encontrar mi repositorio de Github con algunos de mis proyectos.</w:t>
-      </w:r>
-    </w:p>
-    <w:p/>
-    <w:p>
-      <w:r>
-        <w:t>Gracias!</w:t>
-      </w:r>
-    </w:p>
-    <w:p/>
-    <w:p/>
-    <w:p/>
+    <w:p>
+      <w:pPr>
+        <w:shd w:val="clear" w:color="auto" w:fill="F8F9FA"/>
+        <w:tabs>
+          <w:tab w:val="left" w:pos="916"/>
+          <w:tab w:val="left" w:pos="1832"/>
+          <w:tab w:val="left" w:pos="2748"/>
+          <w:tab w:val="left" w:pos="3664"/>
+          <w:tab w:val="left" w:pos="4580"/>
+          <w:tab w:val="left" w:pos="5496"/>
+          <w:tab w:val="left" w:pos="6412"/>
+          <w:tab w:val="left" w:pos="7328"/>
+          <w:tab w:val="left" w:pos="8244"/>
+          <w:tab w:val="left" w:pos="9160"/>
+          <w:tab w:val="left" w:pos="10076"/>
+          <w:tab w:val="left" w:pos="10992"/>
+          <w:tab w:val="left" w:pos="11908"/>
+          <w:tab w:val="left" w:pos="12824"/>
+          <w:tab w:val="left" w:pos="13740"/>
+          <w:tab w:val="left" w:pos="14656"/>
+        </w:tabs>
+        <w:spacing w:after="0" w:line="240" w:lineRule="auto"/>
+        <w:rPr>
+          <w:rFonts w:eastAsia="Times New Roman" w:cstheme="minorHAnsi"/>
+          <w:color w:val="202124"/>
+          <w:sz w:val="24"/>
+          <w:lang w:val="es-ES" w:eastAsia="es-MX"/>
+        </w:rPr>
+      </w:pPr>
+      <w:r>
+        <w:rPr>
+          <w:rFonts w:eastAsia="Times New Roman" w:cstheme="minorHAnsi"/>
+          <w:color w:val="202124"/>
+          <w:sz w:val="24"/>
+          <w:lang w:val="es-ES" w:eastAsia="es-MX"/>
+        </w:rPr>
+        <w:t>¡Hola!</w:t>
+      </w:r>
+    </w:p>
+    <w:p>
+      <w:pPr>
+        <w:shd w:val="clear" w:color="auto" w:fill="F8F9FA"/>
+        <w:tabs>
+          <w:tab w:val="left" w:pos="916"/>
+          <w:tab w:val="left" w:pos="1832"/>
+          <w:tab w:val="left" w:pos="2748"/>
+          <w:tab w:val="left" w:pos="3664"/>
+          <w:tab w:val="left" w:pos="4580"/>
+          <w:tab w:val="left" w:pos="5496"/>
+          <w:tab w:val="left" w:pos="6412"/>
+          <w:tab w:val="left" w:pos="7328"/>
+          <w:tab w:val="left" w:pos="8244"/>
+          <w:tab w:val="left" w:pos="9160"/>
+          <w:tab w:val="left" w:pos="10076"/>
+          <w:tab w:val="left" w:pos="10992"/>
+          <w:tab w:val="left" w:pos="11908"/>
+          <w:tab w:val="left" w:pos="12824"/>
+          <w:tab w:val="left" w:pos="13740"/>
+          <w:tab w:val="left" w:pos="14656"/>
+        </w:tabs>
+        <w:spacing w:after="0" w:line="240" w:lineRule="auto"/>
+        <w:rPr>
+          <w:rFonts w:eastAsia="Times New Roman" w:cstheme="minorHAnsi"/>
+          <w:color w:val="202124"/>
+          <w:sz w:val="24"/>
+          <w:lang w:val="es-ES" w:eastAsia="es-MX"/>
+        </w:rPr>
+      </w:pPr>
+    </w:p>
+    <w:p>
+      <w:pPr>
+        <w:shd w:val="clear" w:color="auto" w:fill="F8F9FA"/>
+        <w:tabs>
+          <w:tab w:val="left" w:pos="916"/>
+          <w:tab w:val="left" w:pos="1832"/>
+          <w:tab w:val="left" w:pos="2748"/>
+          <w:tab w:val="left" w:pos="3664"/>
+          <w:tab w:val="left" w:pos="4580"/>
+          <w:tab w:val="left" w:pos="5496"/>
+          <w:tab w:val="left" w:pos="6412"/>
+          <w:tab w:val="left" w:pos="7328"/>
+          <w:tab w:val="left" w:pos="8244"/>
+          <w:tab w:val="left" w:pos="9160"/>
+          <w:tab w:val="left" w:pos="10076"/>
+          <w:tab w:val="left" w:pos="10992"/>
+          <w:tab w:val="left" w:pos="11908"/>
+          <w:tab w:val="left" w:pos="12824"/>
+          <w:tab w:val="left" w:pos="13740"/>
+          <w:tab w:val="left" w:pos="14656"/>
+        </w:tabs>
+        <w:spacing w:after="0" w:line="240" w:lineRule="auto"/>
+        <w:rPr>
+          <w:rFonts w:eastAsia="Times New Roman" w:cstheme="minorHAnsi"/>
+          <w:color w:val="202124"/>
+          <w:sz w:val="24"/>
+          <w:lang w:val="es-ES" w:eastAsia="es-MX"/>
+        </w:rPr>
+      </w:pPr>
+      <w:r>
+        <w:rPr>
+          <w:rFonts w:eastAsia="Times New Roman" w:cstheme="minorHAnsi"/>
+          <w:color w:val="202124"/>
+          <w:sz w:val="24"/>
+          <w:lang w:val="es-ES" w:eastAsia="es-MX"/>
+        </w:rPr>
+        <w:t xml:space="preserve">He leído la descripción de tu proyecto </w:t>
+      </w:r>
+      <w:r>
+        <w:rPr>
+          <w:rFonts w:eastAsia="Times New Roman" w:cstheme="minorHAnsi"/>
+          <w:color w:val="202124"/>
+          <w:sz w:val="24"/>
+          <w:highlight w:val="yellow"/>
+          <w:lang w:val="es-ES" w:eastAsia="es-MX"/>
+        </w:rPr>
+        <w:t>X</w:t>
+      </w:r>
+      <w:r>
+        <w:rPr>
+          <w:rFonts w:eastAsia="Times New Roman" w:cstheme="minorHAnsi"/>
+          <w:color w:val="202124"/>
+          <w:sz w:val="24"/>
+          <w:lang w:val="es-ES" w:eastAsia="es-MX"/>
+        </w:rPr>
+        <w:t>, en el que mencionas que las habilidades</w:t>
+      </w:r>
+      <w:r>
+        <w:rPr>
+          <w:rFonts w:eastAsia="Times New Roman" w:cstheme="minorHAnsi"/>
+          <w:color w:val="202124"/>
+          <w:sz w:val="24"/>
+          <w:lang w:val="es-ES" w:eastAsia="es-MX"/>
+        </w:rPr>
+        <w:t xml:space="preserve"> </w:t>
+      </w:r>
+      <w:r>
+        <w:rPr>
+          <w:rFonts w:eastAsia="Times New Roman" w:cstheme="minorHAnsi"/>
+          <w:color w:val="202124"/>
+          <w:sz w:val="24"/>
+          <w:lang w:val="es-ES" w:eastAsia="es-MX"/>
+        </w:rPr>
+        <w:t xml:space="preserve">necesarias son </w:t>
+      </w:r>
+      <w:r>
+        <w:rPr>
+          <w:rFonts w:eastAsia="Times New Roman" w:cstheme="minorHAnsi"/>
+          <w:color w:val="202124"/>
+          <w:sz w:val="24"/>
+          <w:highlight w:val="yellow"/>
+          <w:lang w:val="es-ES" w:eastAsia="es-MX"/>
+        </w:rPr>
+        <w:t>Y</w:t>
+      </w:r>
+      <w:r>
+        <w:rPr>
+          <w:rFonts w:eastAsia="Times New Roman" w:cstheme="minorHAnsi"/>
+          <w:color w:val="202124"/>
+          <w:sz w:val="24"/>
+          <w:lang w:val="es-ES" w:eastAsia="es-MX"/>
+        </w:rPr>
+        <w:t xml:space="preserve">. Estoy altamente calificado para colaborar. Soy un </w:t>
+      </w:r>
+      <w:r>
+        <w:rPr>
+          <w:rFonts w:eastAsia="Times New Roman" w:cstheme="minorHAnsi"/>
+          <w:color w:val="202124"/>
+          <w:sz w:val="24"/>
+          <w:lang w:val="es-ES" w:eastAsia="es-MX"/>
+        </w:rPr>
+        <w:t xml:space="preserve">experimentado </w:t>
+      </w:r>
+      <w:r>
+        <w:rPr>
+          <w:rFonts w:eastAsia="Times New Roman" w:cstheme="minorHAnsi"/>
+          <w:color w:val="202124"/>
+          <w:sz w:val="24"/>
+          <w:lang w:val="es-ES" w:eastAsia="es-MX"/>
+        </w:rPr>
+        <w:t xml:space="preserve">científico de datos con sólidos conocimientos de programación en el lenguaje R. Incluso desarrollé el paquete </w:t>
+      </w:r>
+      <w:r>
+        <w:rPr>
+          <w:rFonts w:eastAsia="Times New Roman" w:cstheme="minorHAnsi"/>
+          <w:color w:val="202124"/>
+          <w:sz w:val="24"/>
+          <w:lang w:val="es-ES" w:eastAsia="es-MX"/>
+        </w:rPr>
+        <w:t xml:space="preserve">de </w:t>
+      </w:r>
+      <w:r>
+        <w:rPr>
+          <w:rFonts w:eastAsia="Times New Roman" w:cstheme="minorHAnsi"/>
+          <w:color w:val="202124"/>
+          <w:sz w:val="24"/>
+          <w:lang w:val="es-ES" w:eastAsia="es-MX"/>
+        </w:rPr>
+        <w:t xml:space="preserve">R llamado </w:t>
+      </w:r>
+      <w:proofErr w:type="spellStart"/>
+      <w:r>
+        <w:rPr>
+          <w:rFonts w:eastAsia="Times New Roman" w:cstheme="minorHAnsi"/>
+          <w:color w:val="202124"/>
+          <w:sz w:val="24"/>
+          <w:lang w:val="es-ES" w:eastAsia="es-MX"/>
+        </w:rPr>
+        <w:t>dCUR</w:t>
+      </w:r>
+      <w:proofErr w:type="spellEnd"/>
+      <w:r>
+        <w:rPr>
+          <w:rFonts w:eastAsia="Times New Roman" w:cstheme="minorHAnsi"/>
+          <w:color w:val="202124"/>
+          <w:sz w:val="24"/>
+          <w:lang w:val="es-ES" w:eastAsia="es-MX"/>
+        </w:rPr>
+        <w:t>, disponible en CRAN, y configuré mi sitio web en su totalidad desde R. Además, tengo un título</w:t>
+      </w:r>
+      <w:r>
+        <w:rPr>
+          <w:rFonts w:eastAsia="Times New Roman" w:cstheme="minorHAnsi"/>
+          <w:color w:val="202124"/>
+          <w:sz w:val="24"/>
+          <w:lang w:val="es-ES" w:eastAsia="es-MX"/>
+        </w:rPr>
+        <w:t xml:space="preserve"> </w:t>
+      </w:r>
+      <w:r>
+        <w:rPr>
+          <w:rFonts w:eastAsia="Times New Roman" w:cstheme="minorHAnsi"/>
+          <w:color w:val="202124"/>
+          <w:sz w:val="24"/>
+          <w:lang w:val="es-ES" w:eastAsia="es-MX"/>
+        </w:rPr>
+        <w:t>universitario en Estadística.</w:t>
+      </w:r>
+    </w:p>
+    <w:p>
+      <w:pPr>
+        <w:shd w:val="clear" w:color="auto" w:fill="F8F9FA"/>
+        <w:tabs>
+          <w:tab w:val="left" w:pos="916"/>
+          <w:tab w:val="left" w:pos="1832"/>
+          <w:tab w:val="left" w:pos="2748"/>
+          <w:tab w:val="left" w:pos="3664"/>
+          <w:tab w:val="left" w:pos="4580"/>
+          <w:tab w:val="left" w:pos="5496"/>
+          <w:tab w:val="left" w:pos="6412"/>
+          <w:tab w:val="left" w:pos="7328"/>
+          <w:tab w:val="left" w:pos="8244"/>
+          <w:tab w:val="left" w:pos="9160"/>
+          <w:tab w:val="left" w:pos="10076"/>
+          <w:tab w:val="left" w:pos="10992"/>
+          <w:tab w:val="left" w:pos="11908"/>
+          <w:tab w:val="left" w:pos="12824"/>
+          <w:tab w:val="left" w:pos="13740"/>
+          <w:tab w:val="left" w:pos="14656"/>
+        </w:tabs>
+        <w:spacing w:after="0" w:line="240" w:lineRule="auto"/>
+        <w:rPr>
+          <w:rFonts w:eastAsia="Times New Roman" w:cstheme="minorHAnsi"/>
+          <w:color w:val="202124"/>
+          <w:sz w:val="24"/>
+          <w:lang w:val="es-ES" w:eastAsia="es-MX"/>
+        </w:rPr>
+      </w:pPr>
+    </w:p>
+    <w:p>
+      <w:pPr>
+        <w:shd w:val="clear" w:color="auto" w:fill="F8F9FA"/>
+        <w:tabs>
+          <w:tab w:val="left" w:pos="916"/>
+          <w:tab w:val="left" w:pos="1832"/>
+          <w:tab w:val="left" w:pos="2748"/>
+          <w:tab w:val="left" w:pos="3664"/>
+          <w:tab w:val="left" w:pos="4580"/>
+          <w:tab w:val="left" w:pos="5496"/>
+          <w:tab w:val="left" w:pos="6412"/>
+          <w:tab w:val="left" w:pos="7328"/>
+          <w:tab w:val="left" w:pos="8244"/>
+          <w:tab w:val="left" w:pos="9160"/>
+          <w:tab w:val="left" w:pos="10076"/>
+          <w:tab w:val="left" w:pos="10992"/>
+          <w:tab w:val="left" w:pos="11908"/>
+          <w:tab w:val="left" w:pos="12824"/>
+          <w:tab w:val="left" w:pos="13740"/>
+          <w:tab w:val="left" w:pos="14656"/>
+        </w:tabs>
+        <w:spacing w:after="0" w:line="240" w:lineRule="auto"/>
+        <w:rPr>
+          <w:rFonts w:eastAsia="Times New Roman" w:cstheme="minorHAnsi"/>
+          <w:color w:val="202124"/>
+          <w:sz w:val="24"/>
+          <w:lang w:val="es-ES" w:eastAsia="es-MX"/>
+        </w:rPr>
+      </w:pPr>
+      <w:r>
+        <w:rPr>
+          <w:rFonts w:eastAsia="Times New Roman" w:cstheme="minorHAnsi"/>
+          <w:color w:val="202124"/>
+          <w:sz w:val="24"/>
+          <w:lang w:val="es-ES" w:eastAsia="es-MX"/>
+        </w:rPr>
+        <w:t>Contáctame para hablar sobre los detalles de tu proyecto.</w:t>
+      </w:r>
+    </w:p>
+    <w:p>
+      <w:pPr>
+        <w:shd w:val="clear" w:color="auto" w:fill="F8F9FA"/>
+        <w:tabs>
+          <w:tab w:val="left" w:pos="916"/>
+          <w:tab w:val="left" w:pos="1832"/>
+          <w:tab w:val="left" w:pos="2748"/>
+          <w:tab w:val="left" w:pos="3664"/>
+          <w:tab w:val="left" w:pos="4580"/>
+          <w:tab w:val="left" w:pos="5496"/>
+          <w:tab w:val="left" w:pos="6412"/>
+          <w:tab w:val="left" w:pos="7328"/>
+          <w:tab w:val="left" w:pos="8244"/>
+          <w:tab w:val="left" w:pos="9160"/>
+          <w:tab w:val="left" w:pos="10076"/>
+          <w:tab w:val="left" w:pos="10992"/>
+          <w:tab w:val="left" w:pos="11908"/>
+          <w:tab w:val="left" w:pos="12824"/>
+          <w:tab w:val="left" w:pos="13740"/>
+          <w:tab w:val="left" w:pos="14656"/>
+        </w:tabs>
+        <w:spacing w:after="0" w:line="240" w:lineRule="auto"/>
+        <w:rPr>
+          <w:rFonts w:eastAsia="Times New Roman" w:cstheme="minorHAnsi"/>
+          <w:color w:val="202124"/>
+          <w:sz w:val="24"/>
+          <w:lang w:val="es-ES" w:eastAsia="es-MX"/>
+        </w:rPr>
+      </w:pPr>
+    </w:p>
+    <w:p>
+      <w:pPr>
+        <w:shd w:val="clear" w:color="auto" w:fill="F8F9FA"/>
+        <w:tabs>
+          <w:tab w:val="left" w:pos="916"/>
+          <w:tab w:val="left" w:pos="1832"/>
+          <w:tab w:val="left" w:pos="2748"/>
+          <w:tab w:val="left" w:pos="3664"/>
+          <w:tab w:val="left" w:pos="4580"/>
+          <w:tab w:val="left" w:pos="5496"/>
+          <w:tab w:val="left" w:pos="6412"/>
+          <w:tab w:val="left" w:pos="7328"/>
+          <w:tab w:val="left" w:pos="8244"/>
+          <w:tab w:val="left" w:pos="9160"/>
+          <w:tab w:val="left" w:pos="10076"/>
+          <w:tab w:val="left" w:pos="10992"/>
+          <w:tab w:val="left" w:pos="11908"/>
+          <w:tab w:val="left" w:pos="12824"/>
+          <w:tab w:val="left" w:pos="13740"/>
+          <w:tab w:val="left" w:pos="14656"/>
+        </w:tabs>
+        <w:spacing w:after="0" w:line="240" w:lineRule="auto"/>
+        <w:rPr>
+          <w:rFonts w:eastAsia="Times New Roman" w:cstheme="minorHAnsi"/>
+          <w:color w:val="202124"/>
+          <w:sz w:val="24"/>
+          <w:lang w:eastAsia="es-MX"/>
+        </w:rPr>
+      </w:pPr>
+      <w:r>
+        <w:rPr>
+          <w:rFonts w:eastAsia="Times New Roman" w:cstheme="minorHAnsi"/>
+          <w:color w:val="202124"/>
+          <w:sz w:val="24"/>
+          <w:lang w:eastAsia="es-MX"/>
+        </w:rPr>
+        <w:t>¡Gracias!</w:t>
+      </w:r>
+    </w:p>
+    <w:p>
+      <w:pPr>
+        <w:spacing w:line="240" w:lineRule="auto"/>
+      </w:pPr>
+    </w:p>
+    <w:p>
+      <w:pPr>
+        <w:spacing w:line="240" w:lineRule="auto"/>
+      </w:pPr>
+    </w:p>
+    <w:p>
+      <w:pPr>
+        <w:spacing w:line="240" w:lineRule="auto"/>
+      </w:pPr>
+    </w:p>
+    <w:p>
+      <w:pPr>
+        <w:spacing w:line="240" w:lineRule="auto"/>
+      </w:pPr>
+      <w:r>
+        <w:t>Hitos</w:t>
+      </w:r>
+    </w:p>
+    <w:p>
+      <w:pPr>
+        <w:spacing w:line="240" w:lineRule="auto"/>
+      </w:pPr>
+      <w:r>
+        <w:t>Definición de detalles iniciales para iniciar el proyecto.</w:t>
+      </w:r>
+    </w:p>
+    <w:p>
+      <w:pPr>
+        <w:spacing w:line="240" w:lineRule="auto"/>
+      </w:pPr>
+      <w:r>
+        <w:t>Plan de análisis para aprobación del empleador.</w:t>
+      </w:r>
+    </w:p>
+    <w:p>
+      <w:pPr>
+        <w:spacing w:line="240" w:lineRule="auto"/>
+      </w:pPr>
+      <w:r>
+        <w:t>Análisis de datos exploratorio.</w:t>
+      </w:r>
+    </w:p>
+    <w:p>
+      <w:pPr>
+        <w:spacing w:line="240" w:lineRule="auto"/>
+      </w:pPr>
+      <w:r>
+        <w:t>Muestra con los resultados finales.</w:t>
+      </w:r>
+    </w:p>
+    <w:p>
+      <w:pPr>
+        <w:spacing w:line="240" w:lineRule="auto"/>
+      </w:pPr>
+      <w:r>
+        <w:t>Archivos con los códigos que generan los resultados finales.</w:t>
+      </w:r>
+    </w:p>
+    <w:p>
+      <w:pPr>
+        <w:spacing w:line="240" w:lineRule="auto"/>
+      </w:pPr>
+    </w:p>
+    <w:p>
+      <w:pPr>
+        <w:spacing w:line="240" w:lineRule="auto"/>
+      </w:pPr>
+    </w:p>
+    <w:p>
+      <w:pPr>
+        <w:spacing w:line="240" w:lineRule="auto"/>
+      </w:pPr>
+    </w:p>
+    <w:p>
+      <w:pPr>
+        <w:spacing w:line="240" w:lineRule="auto"/>
+      </w:pPr>
+    </w:p>
+    <w:p>
+      <w:pPr>
+        <w:spacing w:line="240" w:lineRule="auto"/>
+      </w:pPr>
+    </w:p>
+    <w:p>
+      <w:pPr>
+        <w:spacing w:line="240" w:lineRule="auto"/>
+      </w:pPr>
+    </w:p>
+    <w:p>
+      <w:pPr>
+        <w:spacing w:line="240" w:lineRule="auto"/>
+      </w:pPr>
+    </w:p>
     <w:sectPr>
       <w:pgSz w:w="12240" w:h="15840"/>
       <w:pgMar w:top="1417" w:right="1701" w:bottom="1417" w:left="1701" w:header="708" w:footer="708" w:gutter="0"/>
@@ -585,6 +786,184 @@
 <file path=word/numbering.xml><?xml version="1.0" encoding="utf-8"?>
 <w:numbering xmlns:wpc="http://schemas.microsoft.com/office/word/2010/wordprocessingCanvas" xmlns:cx="http://schemas.microsoft.com/office/drawing/2014/chartex" xmlns:cx1="http://schemas.microsoft.com/office/drawing/2015/9/8/chartex" xmlns:cx2="http://schemas.microsoft.com/office/drawing/2015/10/21/chartex" xmlns:cx3="http://schemas.microsoft.com/office/drawing/2016/5/9/chartex" xmlns:cx4="http://schemas.microsoft.com/office/drawing/2016/5/10/chartex" xmlns:cx5="http://schemas.microsoft.com/office/drawing/2016/5/11/chartex" xmlns:cx6="http://schemas.microsoft.com/office/drawing/2016/5/12/chartex" xmlns:cx7="http://schemas.microsoft.com/office/drawing/2016/5/13/chartex" xmlns:cx8="http://schemas.microsoft.com/office/drawing/2016/5/14/chartex" xmlns:mc="http://schemas.openxmlformats.org/markup-compatibility/2006" xmlns:aink="http://schemas.microsoft.com/office/drawing/2016/ink" xmlns:am3d="http://schemas.microsoft.com/office/drawing/2017/model3d" xmlns:o="urn:schemas-microsoft-com:office:office" xmlns:r="http://schemas.openxmlformats.org/officeDocument/2006/relationships" xmlns:m="http://schemas.openxmlformats.org/officeDocument/2006/math" xmlns:v="urn:schemas-microsoft-com:vml" xmlns:wp14="http://schemas.microsoft.com/office/word/2010/wordprocessingDrawing" xmlns:wp="http://schemas.openxmlformats.org/drawingml/2006/wordprocessingDrawing" xmlns:w10="urn:schemas-microsoft-com:office:word" xmlns:w="http://schemas.openxmlformats.org/wordprocessingml/2006/main" xmlns:w14="http://schemas.microsoft.com/office/word/2010/wordml" xmlns:w15="http://schemas.microsoft.com/office/word/2012/wordml" xmlns:w16cex="http://schemas.microsoft.com/office/word/2018/wordml/cex" xmlns:w16cid="http://schemas.microsoft.com/office/word/2016/wordml/cid" xmlns:w16="http://schemas.microsoft.com/office/word/2018/wordml" xmlns:w16se="http://schemas.microsoft.com/office/word/2015/wordml/symex" xmlns:wpg="http://schemas.microsoft.com/office/word/2010/wordprocessingGroup" xmlns:wpi="http://schemas.microsoft.com/office/word/2010/wordprocessingInk" xmlns:wne="http://schemas.microsoft.com/office/word/2006/wordml" xmlns:wps="http://schemas.microsoft.com/office/word/2010/wordprocessingShape" mc:Ignorable="w14 w15 w16se w16cid w16 w16cex wp14">
   <w:abstractNum w:abstractNumId="0" w15:restartNumberingAfterBreak="0">
+    <w:nsid w:val="2A8026DA"/>
+    <w:multiLevelType w:val="hybridMultilevel"/>
+    <w:tmpl w:val="EC98237A"/>
+    <w:lvl w:ilvl="0" w:tplc="080A000F">
+      <w:start w:val="1"/>
+      <w:numFmt w:val="decimal"/>
+      <w:lvlText w:val="%1."/>
+      <w:lvlJc w:val="left"/>
+      <w:pPr>
+        <w:ind w:left="720" w:hanging="360"/>
+      </w:pPr>
+      <w:rPr>
+        <w:rFonts w:hint="default"/>
+      </w:rPr>
+    </w:lvl>
+    <w:lvl w:ilvl="1" w:tplc="080A0019" w:tentative="1">
+      <w:start w:val="1"/>
+      <w:numFmt w:val="lowerLetter"/>
+      <w:lvlText w:val="%2."/>
+      <w:lvlJc w:val="left"/>
+      <w:pPr>
+        <w:ind w:left="1440" w:hanging="360"/>
+      </w:pPr>
+    </w:lvl>
+    <w:lvl w:ilvl="2" w:tplc="080A001B" w:tentative="1">
+      <w:start w:val="1"/>
+      <w:numFmt w:val="lowerRoman"/>
+      <w:lvlText w:val="%3."/>
+      <w:lvlJc w:val="right"/>
+      <w:pPr>
+        <w:ind w:left="2160" w:hanging="180"/>
+      </w:pPr>
+    </w:lvl>
+    <w:lvl w:ilvl="3" w:tplc="080A000F" w:tentative="1">
+      <w:start w:val="1"/>
+      <w:numFmt w:val="decimal"/>
+      <w:lvlText w:val="%4."/>
+      <w:lvlJc w:val="left"/>
+      <w:pPr>
+        <w:ind w:left="2880" w:hanging="360"/>
+      </w:pPr>
+    </w:lvl>
+    <w:lvl w:ilvl="4" w:tplc="080A0019" w:tentative="1">
+      <w:start w:val="1"/>
+      <w:numFmt w:val="lowerLetter"/>
+      <w:lvlText w:val="%5."/>
+      <w:lvlJc w:val="left"/>
+      <w:pPr>
+        <w:ind w:left="3600" w:hanging="360"/>
+      </w:pPr>
+    </w:lvl>
+    <w:lvl w:ilvl="5" w:tplc="080A001B" w:tentative="1">
+      <w:start w:val="1"/>
+      <w:numFmt w:val="lowerRoman"/>
+      <w:lvlText w:val="%6."/>
+      <w:lvlJc w:val="right"/>
+      <w:pPr>
+        <w:ind w:left="4320" w:hanging="180"/>
+      </w:pPr>
+    </w:lvl>
+    <w:lvl w:ilvl="6" w:tplc="080A000F" w:tentative="1">
+      <w:start w:val="1"/>
+      <w:numFmt w:val="decimal"/>
+      <w:lvlText w:val="%7."/>
+      <w:lvlJc w:val="left"/>
+      <w:pPr>
+        <w:ind w:left="5040" w:hanging="360"/>
+      </w:pPr>
+    </w:lvl>
+    <w:lvl w:ilvl="7" w:tplc="080A0019" w:tentative="1">
+      <w:start w:val="1"/>
+      <w:numFmt w:val="lowerLetter"/>
+      <w:lvlText w:val="%8."/>
+      <w:lvlJc w:val="left"/>
+      <w:pPr>
+        <w:ind w:left="5760" w:hanging="360"/>
+      </w:pPr>
+    </w:lvl>
+    <w:lvl w:ilvl="8" w:tplc="080A001B" w:tentative="1">
+      <w:start w:val="1"/>
+      <w:numFmt w:val="lowerRoman"/>
+      <w:lvlText w:val="%9."/>
+      <w:lvlJc w:val="right"/>
+      <w:pPr>
+        <w:ind w:left="6480" w:hanging="180"/>
+      </w:pPr>
+    </w:lvl>
+  </w:abstractNum>
+  <w:abstractNum w:abstractNumId="1" w15:restartNumberingAfterBreak="0">
+    <w:nsid w:val="4CAF298B"/>
+    <w:multiLevelType w:val="hybridMultilevel"/>
+    <w:tmpl w:val="06A8B532"/>
+    <w:lvl w:ilvl="0" w:tplc="080A000F">
+      <w:start w:val="1"/>
+      <w:numFmt w:val="decimal"/>
+      <w:lvlText w:val="%1."/>
+      <w:lvlJc w:val="left"/>
+      <w:pPr>
+        <w:ind w:left="720" w:hanging="360"/>
+      </w:pPr>
+      <w:rPr>
+        <w:rFonts w:hint="default"/>
+      </w:rPr>
+    </w:lvl>
+    <w:lvl w:ilvl="1" w:tplc="080A0019" w:tentative="1">
+      <w:start w:val="1"/>
+      <w:numFmt w:val="lowerLetter"/>
+      <w:lvlText w:val="%2."/>
+      <w:lvlJc w:val="left"/>
+      <w:pPr>
+        <w:ind w:left="1440" w:hanging="360"/>
+      </w:pPr>
+    </w:lvl>
+    <w:lvl w:ilvl="2" w:tplc="080A001B" w:tentative="1">
+      <w:start w:val="1"/>
+      <w:numFmt w:val="lowerRoman"/>
+      <w:lvlText w:val="%3."/>
+      <w:lvlJc w:val="right"/>
+      <w:pPr>
+        <w:ind w:left="2160" w:hanging="180"/>
+      </w:pPr>
+    </w:lvl>
+    <w:lvl w:ilvl="3" w:tplc="080A000F" w:tentative="1">
+      <w:start w:val="1"/>
+      <w:numFmt w:val="decimal"/>
+      <w:lvlText w:val="%4."/>
+      <w:lvlJc w:val="left"/>
+      <w:pPr>
+        <w:ind w:left="2880" w:hanging="360"/>
+      </w:pPr>
+    </w:lvl>
+    <w:lvl w:ilvl="4" w:tplc="080A0019" w:tentative="1">
+      <w:start w:val="1"/>
+      <w:numFmt w:val="lowerLetter"/>
+      <w:lvlText w:val="%5."/>
+      <w:lvlJc w:val="left"/>
+      <w:pPr>
+        <w:ind w:left="3600" w:hanging="360"/>
+      </w:pPr>
+    </w:lvl>
+    <w:lvl w:ilvl="5" w:tplc="080A001B" w:tentative="1">
+      <w:start w:val="1"/>
+      <w:numFmt w:val="lowerRoman"/>
+      <w:lvlText w:val="%6."/>
+      <w:lvlJc w:val="right"/>
+      <w:pPr>
+        <w:ind w:left="4320" w:hanging="180"/>
+      </w:pPr>
+    </w:lvl>
+    <w:lvl w:ilvl="6" w:tplc="080A000F" w:tentative="1">
+      <w:start w:val="1"/>
+      <w:numFmt w:val="decimal"/>
+      <w:lvlText w:val="%7."/>
+      <w:lvlJc w:val="left"/>
+      <w:pPr>
+        <w:ind w:left="5040" w:hanging="360"/>
+      </w:pPr>
+    </w:lvl>
+    <w:lvl w:ilvl="7" w:tplc="080A0019" w:tentative="1">
+      <w:start w:val="1"/>
+      <w:numFmt w:val="lowerLetter"/>
+      <w:lvlText w:val="%8."/>
+      <w:lvlJc w:val="left"/>
+      <w:pPr>
+        <w:ind w:left="5760" w:hanging="360"/>
+      </w:pPr>
+    </w:lvl>
+    <w:lvl w:ilvl="8" w:tplc="080A001B" w:tentative="1">
+      <w:start w:val="1"/>
+      <w:numFmt w:val="lowerRoman"/>
+      <w:lvlText w:val="%9."/>
+      <w:lvlJc w:val="right"/>
+      <w:pPr>
+        <w:ind w:left="6480" w:hanging="180"/>
+      </w:pPr>
+    </w:lvl>
+  </w:abstractNum>
+  <w:abstractNum w:abstractNumId="2" w15:restartNumberingAfterBreak="0">
     <w:nsid w:val="768C273C"/>
     <w:multiLevelType w:val="hybridMultilevel"/>
     <w:tmpl w:val="20803430"/>
@@ -697,6 +1076,12 @@
     </w:lvl>
   </w:abstractNum>
   <w:num w:numId="1">
+    <w:abstractNumId w:val="2"/>
+  </w:num>
+  <w:num w:numId="2">
+    <w:abstractNumId w:val="1"/>
+  </w:num>
+  <w:num w:numId="3">
     <w:abstractNumId w:val="0"/>
   </w:num>
 </w:numbering>
@@ -1162,6 +1547,56 @@
       <w:contextualSpacing/>
     </w:pPr>
   </w:style>
+  <w:style w:type="paragraph" w:styleId="HTMLconformatoprevio">
+    <w:name w:val="HTML Preformatted"/>
+    <w:basedOn w:val="Normal"/>
+    <w:link w:val="HTMLconformatoprevioCar"/>
+    <w:uiPriority w:val="99"/>
+    <w:semiHidden/>
+    <w:unhideWhenUsed/>
+    <w:rsid w:val="003049E3"/>
+    <w:pPr>
+      <w:tabs>
+        <w:tab w:val="left" w:pos="916"/>
+        <w:tab w:val="left" w:pos="1832"/>
+        <w:tab w:val="left" w:pos="2748"/>
+        <w:tab w:val="left" w:pos="3664"/>
+        <w:tab w:val="left" w:pos="4580"/>
+        <w:tab w:val="left" w:pos="5496"/>
+        <w:tab w:val="left" w:pos="6412"/>
+        <w:tab w:val="left" w:pos="7328"/>
+        <w:tab w:val="left" w:pos="8244"/>
+        <w:tab w:val="left" w:pos="9160"/>
+        <w:tab w:val="left" w:pos="10076"/>
+        <w:tab w:val="left" w:pos="10992"/>
+        <w:tab w:val="left" w:pos="11908"/>
+        <w:tab w:val="left" w:pos="12824"/>
+        <w:tab w:val="left" w:pos="13740"/>
+        <w:tab w:val="left" w:pos="14656"/>
+      </w:tabs>
+      <w:spacing w:after="0" w:line="240" w:lineRule="auto"/>
+    </w:pPr>
+    <w:rPr>
+      <w:rFonts w:ascii="Courier New" w:eastAsia="Times New Roman" w:hAnsi="Courier New" w:cs="Courier New"/>
+      <w:sz w:val="20"/>
+      <w:szCs w:val="20"/>
+      <w:lang w:eastAsia="es-MX"/>
+    </w:rPr>
+  </w:style>
+  <w:style w:type="character" w:customStyle="1" w:styleId="HTMLconformatoprevioCar">
+    <w:name w:val="HTML con formato previo Car"/>
+    <w:basedOn w:val="Fuentedeprrafopredeter"/>
+    <w:link w:val="HTMLconformatoprevio"/>
+    <w:uiPriority w:val="99"/>
+    <w:semiHidden/>
+    <w:rsid w:val="003049E3"/>
+    <w:rPr>
+      <w:rFonts w:ascii="Courier New" w:eastAsia="Times New Roman" w:hAnsi="Courier New" w:cs="Courier New"/>
+      <w:sz w:val="20"/>
+      <w:szCs w:val="20"/>
+      <w:lang w:eastAsia="es-MX"/>
+    </w:rPr>
+  </w:style>
 </w:styles>
 </file>
 

--- a/Varios/Propuesta freelancer.docx
+++ b/Varios/Propuesta freelancer.docx
@@ -1,6 +1,6 @@
 
 <file path=word/document.xml><?xml version="1.0" encoding="utf-8"?>
-<w:document xmlns:wpc="http://schemas.microsoft.com/office/word/2010/wordprocessingCanvas" xmlns:cx="http://schemas.microsoft.com/office/drawing/2014/chartex" xmlns:cx1="http://schemas.microsoft.com/office/drawing/2015/9/8/chartex" xmlns:cx2="http://schemas.microsoft.com/office/drawing/2015/10/21/chartex" xmlns:cx3="http://schemas.microsoft.com/office/drawing/2016/5/9/chartex" xmlns:cx4="http://schemas.microsoft.com/office/drawing/2016/5/10/chartex" xmlns:cx5="http://schemas.microsoft.com/office/drawing/2016/5/11/chartex" xmlns:cx6="http://schemas.microsoft.com/office/drawing/2016/5/12/chartex" xmlns:cx7="http://schemas.microsoft.com/office/drawing/2016/5/13/chartex" xmlns:cx8="http://schemas.microsoft.com/office/drawing/2016/5/14/chartex" xmlns:mc="http://schemas.openxmlformats.org/markup-compatibility/2006" xmlns:aink="http://schemas.microsoft.com/office/drawing/2016/ink" xmlns:am3d="http://schemas.microsoft.com/office/drawing/2017/model3d" xmlns:o="urn:schemas-microsoft-com:office:office" xmlns:r="http://schemas.openxmlformats.org/officeDocument/2006/relationships" xmlns:m="http://schemas.openxmlformats.org/officeDocument/2006/math" xmlns:v="urn:schemas-microsoft-com:vml" xmlns:wp14="http://schemas.microsoft.com/office/word/2010/wordprocessingDrawing" xmlns:wp="http://schemas.openxmlformats.org/drawingml/2006/wordprocessingDrawing" xmlns:w10="urn:schemas-microsoft-com:office:word" xmlns:w="http://schemas.openxmlformats.org/wordprocessingml/2006/main" xmlns:w14="http://schemas.microsoft.com/office/word/2010/wordml" xmlns:w15="http://schemas.microsoft.com/office/word/2012/wordml" xmlns:w16cex="http://schemas.microsoft.com/office/word/2018/wordml/cex" xmlns:w16cid="http://schemas.microsoft.com/office/word/2016/wordml/cid" xmlns:w16="http://schemas.microsoft.com/office/word/2018/wordml" xmlns:w16se="http://schemas.microsoft.com/office/word/2015/wordml/symex" xmlns:wpg="http://schemas.microsoft.com/office/word/2010/wordprocessingGroup" xmlns:wpi="http://schemas.microsoft.com/office/word/2010/wordprocessingInk" xmlns:wne="http://schemas.microsoft.com/office/word/2006/wordml" xmlns:wps="http://schemas.microsoft.com/office/word/2010/wordprocessingShape" mc:Ignorable="w14 w15 w16se w16cid w16 w16cex wp14">
+<w:document xmlns:wpc="http://schemas.microsoft.com/office/word/2010/wordprocessingCanvas" xmlns:cx="http://schemas.microsoft.com/office/drawing/2014/chartex" xmlns:cx1="http://schemas.microsoft.com/office/drawing/2015/9/8/chartex" xmlns:cx2="http://schemas.microsoft.com/office/drawing/2015/10/21/chartex" xmlns:cx3="http://schemas.microsoft.com/office/drawing/2016/5/9/chartex" xmlns:cx4="http://schemas.microsoft.com/office/drawing/2016/5/10/chartex" xmlns:cx5="http://schemas.microsoft.com/office/drawing/2016/5/11/chartex" xmlns:cx6="http://schemas.microsoft.com/office/drawing/2016/5/12/chartex" xmlns:cx7="http://schemas.microsoft.com/office/drawing/2016/5/13/chartex" xmlns:cx8="http://schemas.microsoft.com/office/drawing/2016/5/14/chartex" xmlns:mc="http://schemas.openxmlformats.org/markup-compatibility/2006" xmlns:aink="http://schemas.microsoft.com/office/drawing/2016/ink" xmlns:am3d="http://schemas.microsoft.com/office/drawing/2017/model3d" xmlns:o="urn:schemas-microsoft-com:office:office" xmlns:r="http://schemas.openxmlformats.org/officeDocument/2006/relationships" xmlns:m="http://schemas.openxmlformats.org/officeDocument/2006/math" xmlns:v="urn:schemas-microsoft-com:vml" xmlns:wp14="http://schemas.microsoft.com/office/word/2010/wordprocessingDrawing" xmlns:wp="http://schemas.openxmlformats.org/drawingml/2006/wordprocessingDrawing" xmlns:w10="urn:schemas-microsoft-com:office:word" xmlns:w="http://schemas.openxmlformats.org/wordprocessingml/2006/main" xmlns:w14="http://schemas.microsoft.com/office/word/2010/wordml" xmlns:w15="http://schemas.microsoft.com/office/word/2012/wordml" xmlns:w16cex="http://schemas.microsoft.com/office/word/2018/wordml/cex" xmlns:w16cid="http://schemas.microsoft.com/office/word/2016/wordml/cid" xmlns:w16="http://schemas.microsoft.com/office/word/2018/wordml" xmlns:w16sdtdh="http://schemas.microsoft.com/office/word/2020/wordml/sdtdatahash" xmlns:w16se="http://schemas.microsoft.com/office/word/2015/wordml/symex" xmlns:wpg="http://schemas.microsoft.com/office/word/2010/wordprocessingGroup" xmlns:wpi="http://schemas.microsoft.com/office/word/2010/wordprocessingInk" xmlns:wne="http://schemas.microsoft.com/office/word/2006/wordml" xmlns:wps="http://schemas.microsoft.com/office/word/2010/wordprocessingShape" mc:Ignorable="w14 w15 w16se w16cid w16 w16cex w16sdtdh wp14">
   <w:body>
     <w:p>
       <w:pPr>
@@ -25,21 +25,31 @@
         <w:rPr>
           <w:lang w:val="en-US"/>
         </w:rPr>
-        <w:t xml:space="preserve">I have read the description of your project X, in which you mention that the necessary skills are Y. I am highly qualified to collaborate. I am an experienced data scientist with a solid knowledge of programming in the R language. I even developed the R package called </w:t>
-      </w:r>
-      <w:proofErr w:type="spellStart"/>
-      <w:r>
-        <w:rPr>
-          <w:lang w:val="en-US"/>
-        </w:rPr>
-        <w:t>dCUR</w:t>
-      </w:r>
-      <w:proofErr w:type="spellEnd"/>
-      <w:r>
-        <w:rPr>
-          <w:lang w:val="en-US"/>
-        </w:rPr>
-        <w:t>, available from CRAN, and set my website entirely from R. Also, I have a university degree in Statistics. You can check my website or my portfolio.</w:t>
+        <w:t xml:space="preserve">I have read the description of your project X, </w:t>
+      </w:r>
+      <w:r>
+        <w:rPr>
+          <w:lang w:val="en-US"/>
+        </w:rPr>
+        <w:t>where</w:t>
+      </w:r>
+      <w:r>
+        <w:rPr>
+          <w:lang w:val="en-US"/>
+        </w:rPr>
+        <w:t xml:space="preserve"> you mention</w:t>
+      </w:r>
+      <w:r>
+        <w:rPr>
+          <w:lang w:val="en-US"/>
+        </w:rPr>
+        <w:t>ed</w:t>
+      </w:r>
+      <w:r>
+        <w:rPr>
+          <w:lang w:val="en-US"/>
+        </w:rPr>
+        <w:t xml:space="preserve"> that the necessary skills are Y. I am highly qualified to collaborate. I am an experienced data scientist with a solid knowledge of programming in the R language. I even developed the R package called dCUR, available from CRAN, and set my website entirely from R. Also, I have a university degree in Statistics. You can check my website or my portfolio.</w:t>
       </w:r>
     </w:p>
     <w:p>
@@ -160,70 +170,27 @@
         <w:rPr>
           <w:lang w:val="en-US"/>
         </w:rPr>
-        <w:t xml:space="preserve">Delivering a sample with </w:t>
-      </w:r>
-      <w:proofErr w:type="gramStart"/>
-      <w:r>
-        <w:rPr>
-          <w:lang w:val="en-US"/>
-        </w:rPr>
-        <w:t>final results</w:t>
-      </w:r>
-      <w:proofErr w:type="gramEnd"/>
-      <w:r>
-        <w:rPr>
-          <w:lang w:val="en-US"/>
-        </w:rPr>
-        <w:t xml:space="preserve"> to employer approve.</w:t>
-      </w:r>
-    </w:p>
-    <w:p>
-      <w:pPr>
-        <w:rPr>
-          <w:lang w:val="en-US"/>
-        </w:rPr>
-      </w:pPr>
-      <w:r>
-        <w:rPr>
-          <w:lang w:val="en-US"/>
-        </w:rPr>
-        <w:t>Delivering .</w:t>
-      </w:r>
-      <w:proofErr w:type="spellStart"/>
-      <w:r>
-        <w:rPr>
-          <w:lang w:val="en-US"/>
-        </w:rPr>
-        <w:t>Rmd</w:t>
-      </w:r>
-      <w:proofErr w:type="spellEnd"/>
-      <w:r>
-        <w:rPr>
-          <w:lang w:val="en-US"/>
-        </w:rPr>
-        <w:t xml:space="preserve"> file </w:t>
-      </w:r>
-      <w:proofErr w:type="gramStart"/>
-      <w:r>
-        <w:rPr>
-          <w:lang w:val="en-US"/>
-        </w:rPr>
-        <w:t>or .R</w:t>
-      </w:r>
-      <w:proofErr w:type="gramEnd"/>
-      <w:r>
-        <w:rPr>
-          <w:lang w:val="en-US"/>
-        </w:rPr>
-        <w:t xml:space="preserve"> file with code that generates the results.</w:t>
-      </w:r>
-    </w:p>
-    <w:p>
-      <w:pPr>
-        <w:rPr>
-          <w:lang w:val="en-US"/>
-        </w:rPr>
-      </w:pPr>
+        <w:t>Delivering a sample with final results to employer approve.</w:t>
+      </w:r>
+    </w:p>
+    <w:p>
+      <w:pPr>
+        <w:rPr>
+          <w:lang w:val="en-US"/>
+        </w:rPr>
+      </w:pPr>
+      <w:r>
+        <w:rPr>
+          <w:lang w:val="en-US"/>
+        </w:rPr>
+        <w:t xml:space="preserve">Delivering </w:t>
+      </w:r>
+      <w:r>
+        <w:rPr>
+          <w:lang w:val="en-US"/>
+        </w:rPr>
+        <w:t>full syntax in .Rmd or .R file</w:t>
+      </w:r>
     </w:p>
     <w:p>
       <w:pPr>
@@ -252,45 +219,8 @@
         </w:rPr>
         <w:t xml:space="preserve">An excellent person. Very professional, patient, and like a mentor, he will guide you through the project. Anybody getting a project offered from him, take it with both hands. </w:t>
       </w:r>
-      <w:proofErr w:type="spellStart"/>
-      <w:r>
-        <w:t>Wish</w:t>
-      </w:r>
-      <w:proofErr w:type="spellEnd"/>
-      <w:r>
-        <w:t xml:space="preserve"> </w:t>
-      </w:r>
-      <w:proofErr w:type="spellStart"/>
-      <w:r>
-        <w:t>him</w:t>
-      </w:r>
-      <w:proofErr w:type="spellEnd"/>
-      <w:r>
-        <w:t xml:space="preserve"> </w:t>
-      </w:r>
-      <w:proofErr w:type="spellStart"/>
-      <w:r>
-        <w:t>all</w:t>
-      </w:r>
-      <w:proofErr w:type="spellEnd"/>
-      <w:r>
-        <w:t xml:space="preserve"> </w:t>
-      </w:r>
-      <w:proofErr w:type="spellStart"/>
-      <w:r>
-        <w:t>the</w:t>
-      </w:r>
-      <w:proofErr w:type="spellEnd"/>
-      <w:r>
-        <w:t xml:space="preserve"> </w:t>
-      </w:r>
-      <w:proofErr w:type="spellStart"/>
-      <w:r>
-        <w:t>best</w:t>
-      </w:r>
-      <w:proofErr w:type="spellEnd"/>
-      <w:r>
-        <w:t>.</w:t>
+      <w:r>
+        <w:t>Wish him all the best.</w:t>
       </w:r>
     </w:p>
     <w:p>
@@ -496,27 +426,7 @@
           <w:sz w:val="24"/>
           <w:lang w:val="es-ES" w:eastAsia="es-MX"/>
         </w:rPr>
-        <w:t xml:space="preserve">R llamado </w:t>
-      </w:r>
-      <w:proofErr w:type="spellStart"/>
-      <w:r>
-        <w:rPr>
-          <w:rFonts w:eastAsia="Times New Roman" w:cstheme="minorHAnsi"/>
-          <w:color w:val="202124"/>
-          <w:sz w:val="24"/>
-          <w:lang w:val="es-ES" w:eastAsia="es-MX"/>
-        </w:rPr>
-        <w:t>dCUR</w:t>
-      </w:r>
-      <w:proofErr w:type="spellEnd"/>
-      <w:r>
-        <w:rPr>
-          <w:rFonts w:eastAsia="Times New Roman" w:cstheme="minorHAnsi"/>
-          <w:color w:val="202124"/>
-          <w:sz w:val="24"/>
-          <w:lang w:val="es-ES" w:eastAsia="es-MX"/>
-        </w:rPr>
-        <w:t>, disponible en CRAN, y configuré mi sitio web en su totalidad desde R. Además, tengo un título</w:t>
+        <w:t>R llamado dCUR, disponible en CRAN, y configuré mi sitio web en su totalidad desde R. Además, tengo un título</w:t>
       </w:r>
       <w:r>
         <w:rPr>
@@ -695,6 +605,7 @@
         <w:spacing w:line="240" w:lineRule="auto"/>
       </w:pPr>
       <w:r>
+        <w:lastRenderedPageBreak/>
         <w:t>Hitos</w:t>
       </w:r>
     </w:p>
@@ -784,7 +695,7 @@
 </file>
 
 <file path=word/numbering.xml><?xml version="1.0" encoding="utf-8"?>
-<w:numbering xmlns:wpc="http://schemas.microsoft.com/office/word/2010/wordprocessingCanvas" xmlns:cx="http://schemas.microsoft.com/office/drawing/2014/chartex" xmlns:cx1="http://schemas.microsoft.com/office/drawing/2015/9/8/chartex" xmlns:cx2="http://schemas.microsoft.com/office/drawing/2015/10/21/chartex" xmlns:cx3="http://schemas.microsoft.com/office/drawing/2016/5/9/chartex" xmlns:cx4="http://schemas.microsoft.com/office/drawing/2016/5/10/chartex" xmlns:cx5="http://schemas.microsoft.com/office/drawing/2016/5/11/chartex" xmlns:cx6="http://schemas.microsoft.com/office/drawing/2016/5/12/chartex" xmlns:cx7="http://schemas.microsoft.com/office/drawing/2016/5/13/chartex" xmlns:cx8="http://schemas.microsoft.com/office/drawing/2016/5/14/chartex" xmlns:mc="http://schemas.openxmlformats.org/markup-compatibility/2006" xmlns:aink="http://schemas.microsoft.com/office/drawing/2016/ink" xmlns:am3d="http://schemas.microsoft.com/office/drawing/2017/model3d" xmlns:o="urn:schemas-microsoft-com:office:office" xmlns:r="http://schemas.openxmlformats.org/officeDocument/2006/relationships" xmlns:m="http://schemas.openxmlformats.org/officeDocument/2006/math" xmlns:v="urn:schemas-microsoft-com:vml" xmlns:wp14="http://schemas.microsoft.com/office/word/2010/wordprocessingDrawing" xmlns:wp="http://schemas.openxmlformats.org/drawingml/2006/wordprocessingDrawing" xmlns:w10="urn:schemas-microsoft-com:office:word" xmlns:w="http://schemas.openxmlformats.org/wordprocessingml/2006/main" xmlns:w14="http://schemas.microsoft.com/office/word/2010/wordml" xmlns:w15="http://schemas.microsoft.com/office/word/2012/wordml" xmlns:w16cex="http://schemas.microsoft.com/office/word/2018/wordml/cex" xmlns:w16cid="http://schemas.microsoft.com/office/word/2016/wordml/cid" xmlns:w16="http://schemas.microsoft.com/office/word/2018/wordml" xmlns:w16se="http://schemas.microsoft.com/office/word/2015/wordml/symex" xmlns:wpg="http://schemas.microsoft.com/office/word/2010/wordprocessingGroup" xmlns:wpi="http://schemas.microsoft.com/office/word/2010/wordprocessingInk" xmlns:wne="http://schemas.microsoft.com/office/word/2006/wordml" xmlns:wps="http://schemas.microsoft.com/office/word/2010/wordprocessingShape" mc:Ignorable="w14 w15 w16se w16cid w16 w16cex wp14">
+<w:numbering xmlns:wpc="http://schemas.microsoft.com/office/word/2010/wordprocessingCanvas" xmlns:cx="http://schemas.microsoft.com/office/drawing/2014/chartex" xmlns:cx1="http://schemas.microsoft.com/office/drawing/2015/9/8/chartex" xmlns:cx2="http://schemas.microsoft.com/office/drawing/2015/10/21/chartex" xmlns:cx3="http://schemas.microsoft.com/office/drawing/2016/5/9/chartex" xmlns:cx4="http://schemas.microsoft.com/office/drawing/2016/5/10/chartex" xmlns:cx5="http://schemas.microsoft.com/office/drawing/2016/5/11/chartex" xmlns:cx6="http://schemas.microsoft.com/office/drawing/2016/5/12/chartex" xmlns:cx7="http://schemas.microsoft.com/office/drawing/2016/5/13/chartex" xmlns:cx8="http://schemas.microsoft.com/office/drawing/2016/5/14/chartex" xmlns:mc="http://schemas.openxmlformats.org/markup-compatibility/2006" xmlns:aink="http://schemas.microsoft.com/office/drawing/2016/ink" xmlns:am3d="http://schemas.microsoft.com/office/drawing/2017/model3d" xmlns:o="urn:schemas-microsoft-com:office:office" xmlns:r="http://schemas.openxmlformats.org/officeDocument/2006/relationships" xmlns:m="http://schemas.openxmlformats.org/officeDocument/2006/math" xmlns:v="urn:schemas-microsoft-com:vml" xmlns:wp14="http://schemas.microsoft.com/office/word/2010/wordprocessingDrawing" xmlns:wp="http://schemas.openxmlformats.org/drawingml/2006/wordprocessingDrawing" xmlns:w10="urn:schemas-microsoft-com:office:word" xmlns:w="http://schemas.openxmlformats.org/wordprocessingml/2006/main" xmlns:w14="http://schemas.microsoft.com/office/word/2010/wordml" xmlns:w15="http://schemas.microsoft.com/office/word/2012/wordml" xmlns:w16cex="http://schemas.microsoft.com/office/word/2018/wordml/cex" xmlns:w16cid="http://schemas.microsoft.com/office/word/2016/wordml/cid" xmlns:w16="http://schemas.microsoft.com/office/word/2018/wordml" xmlns:w16sdtdh="http://schemas.microsoft.com/office/word/2020/wordml/sdtdatahash" xmlns:w16se="http://schemas.microsoft.com/office/word/2015/wordml/symex" xmlns:wpg="http://schemas.microsoft.com/office/word/2010/wordprocessingGroup" xmlns:wpi="http://schemas.microsoft.com/office/word/2010/wordprocessingInk" xmlns:wne="http://schemas.microsoft.com/office/word/2006/wordml" xmlns:wps="http://schemas.microsoft.com/office/word/2010/wordprocessingShape" mc:Ignorable="w14 w15 w16se w16cid w16 w16cex w16sdtdh wp14">
   <w:abstractNum w:abstractNumId="0" w15:restartNumberingAfterBreak="0">
     <w:nsid w:val="2A8026DA"/>
     <w:multiLevelType w:val="hybridMultilevel"/>
@@ -1088,7 +999,7 @@
 </file>
 
 <file path=word/styles.xml><?xml version="1.0" encoding="utf-8"?>
-<w:styles xmlns:mc="http://schemas.openxmlformats.org/markup-compatibility/2006" xmlns:r="http://schemas.openxmlformats.org/officeDocument/2006/relationships" xmlns:w="http://schemas.openxmlformats.org/wordprocessingml/2006/main" xmlns:w14="http://schemas.microsoft.com/office/word/2010/wordml" xmlns:w15="http://schemas.microsoft.com/office/word/2012/wordml" xmlns:w16cex="http://schemas.microsoft.com/office/word/2018/wordml/cex" xmlns:w16cid="http://schemas.microsoft.com/office/word/2016/wordml/cid" xmlns:w16="http://schemas.microsoft.com/office/word/2018/wordml" xmlns:w16se="http://schemas.microsoft.com/office/word/2015/wordml/symex" mc:Ignorable="w14 w15 w16se w16cid w16 w16cex">
+<w:styles xmlns:mc="http://schemas.openxmlformats.org/markup-compatibility/2006" xmlns:r="http://schemas.openxmlformats.org/officeDocument/2006/relationships" xmlns:w="http://schemas.openxmlformats.org/wordprocessingml/2006/main" xmlns:w14="http://schemas.microsoft.com/office/word/2010/wordml" xmlns:w15="http://schemas.microsoft.com/office/word/2012/wordml" xmlns:w16cex="http://schemas.microsoft.com/office/word/2018/wordml/cex" xmlns:w16cid="http://schemas.microsoft.com/office/word/2016/wordml/cid" xmlns:w16="http://schemas.microsoft.com/office/word/2018/wordml" xmlns:w16sdtdh="http://schemas.microsoft.com/office/word/2020/wordml/sdtdatahash" xmlns:w16se="http://schemas.microsoft.com/office/word/2015/wordml/symex" mc:Ignorable="w14 w15 w16se w16cid w16 w16cex w16sdtdh">
   <w:docDefaults>
     <w:rPrDefault>
       <w:rPr>

--- a/Varios/Propuesta freelancer.docx
+++ b/Varios/Propuesta freelancer.docx
@@ -21,6 +21,13 @@
           <w:lang w:val="en-US"/>
         </w:rPr>
       </w:pPr>
+    </w:p>
+    <w:p>
+      <w:pPr>
+        <w:rPr>
+          <w:lang w:val="en-US"/>
+        </w:rPr>
+      </w:pPr>
       <w:r>
         <w:rPr>
           <w:lang w:val="en-US"/>
@@ -49,8 +56,29 @@
         <w:rPr>
           <w:lang w:val="en-US"/>
         </w:rPr>
-        <w:t xml:space="preserve"> that the necessary skills are Y. I am highly qualified to collaborate. I am an experienced data scientist with a solid knowledge of programming in the R language. I even developed the R package called dCUR, available from CRAN, and set my website entirely from R. Also, I have a university degree in Statistics. You can check my website or my portfolio.</w:t>
-      </w:r>
+        <w:t xml:space="preserve"> that the necessary skills are Y. I am highly qualified to collaborate. I am an experienced data scientist with a solid knowledge of programming in the R language. I even developed the R package called </w:t>
+      </w:r>
+      <w:proofErr w:type="spellStart"/>
+      <w:r>
+        <w:rPr>
+          <w:lang w:val="en-US"/>
+        </w:rPr>
+        <w:t>dCUR</w:t>
+      </w:r>
+      <w:proofErr w:type="spellEnd"/>
+      <w:r>
+        <w:rPr>
+          <w:lang w:val="en-US"/>
+        </w:rPr>
+        <w:t>, available from CRAN, and set my website entirely from R. Also, I have a university degree in Statistics. You can check my website or my portfolio.</w:t>
+      </w:r>
+    </w:p>
+    <w:p>
+      <w:pPr>
+        <w:rPr>
+          <w:lang w:val="en-US"/>
+        </w:rPr>
+      </w:pPr>
     </w:p>
     <w:p>
       <w:pPr>
@@ -71,6 +99,13 @@
           <w:lang w:val="en-US"/>
         </w:rPr>
       </w:pPr>
+    </w:p>
+    <w:p>
+      <w:pPr>
+        <w:rPr>
+          <w:lang w:val="en-US"/>
+        </w:rPr>
+      </w:pPr>
       <w:r>
         <w:rPr>
           <w:lang w:val="en-US"/>
@@ -170,7 +205,21 @@
         <w:rPr>
           <w:lang w:val="en-US"/>
         </w:rPr>
-        <w:t>Delivering a sample with final results to employer approve.</w:t>
+        <w:t xml:space="preserve">Delivering a sample with </w:t>
+      </w:r>
+      <w:proofErr w:type="gramStart"/>
+      <w:r>
+        <w:rPr>
+          <w:lang w:val="en-US"/>
+        </w:rPr>
+        <w:t>final results</w:t>
+      </w:r>
+      <w:proofErr w:type="gramEnd"/>
+      <w:r>
+        <w:rPr>
+          <w:lang w:val="en-US"/>
+        </w:rPr>
+        <w:t xml:space="preserve"> to employer approve.</w:t>
       </w:r>
     </w:p>
     <w:p>
@@ -189,7 +238,29 @@
         <w:rPr>
           <w:lang w:val="en-US"/>
         </w:rPr>
-        <w:t>full syntax in .Rmd or .R file</w:t>
+        <w:t xml:space="preserve">full syntax </w:t>
+      </w:r>
+      <w:proofErr w:type="gramStart"/>
+      <w:r>
+        <w:rPr>
+          <w:lang w:val="en-US"/>
+        </w:rPr>
+        <w:t>in .</w:t>
+      </w:r>
+      <w:proofErr w:type="spellStart"/>
+      <w:r>
+        <w:rPr>
+          <w:lang w:val="en-US"/>
+        </w:rPr>
+        <w:t>Rmd</w:t>
+      </w:r>
+      <w:proofErr w:type="spellEnd"/>
+      <w:proofErr w:type="gramEnd"/>
+      <w:r>
+        <w:rPr>
+          <w:lang w:val="en-US"/>
+        </w:rPr>
+        <w:t xml:space="preserve"> or .R file</w:t>
       </w:r>
     </w:p>
     <w:p>
@@ -219,8 +290,45 @@
         </w:rPr>
         <w:t xml:space="preserve">An excellent person. Very professional, patient, and like a mentor, he will guide you through the project. Anybody getting a project offered from him, take it with both hands. </w:t>
       </w:r>
-      <w:r>
-        <w:t>Wish him all the best.</w:t>
+      <w:proofErr w:type="spellStart"/>
+      <w:r>
+        <w:t>Wish</w:t>
+      </w:r>
+      <w:proofErr w:type="spellEnd"/>
+      <w:r>
+        <w:t xml:space="preserve"> </w:t>
+      </w:r>
+      <w:proofErr w:type="spellStart"/>
+      <w:r>
+        <w:t>him</w:t>
+      </w:r>
+      <w:proofErr w:type="spellEnd"/>
+      <w:r>
+        <w:t xml:space="preserve"> </w:t>
+      </w:r>
+      <w:proofErr w:type="spellStart"/>
+      <w:r>
+        <w:t>all</w:t>
+      </w:r>
+      <w:proofErr w:type="spellEnd"/>
+      <w:r>
+        <w:t xml:space="preserve"> </w:t>
+      </w:r>
+      <w:proofErr w:type="spellStart"/>
+      <w:r>
+        <w:t>the</w:t>
+      </w:r>
+      <w:proofErr w:type="spellEnd"/>
+      <w:r>
+        <w:t xml:space="preserve"> </w:t>
+      </w:r>
+      <w:proofErr w:type="spellStart"/>
+      <w:r>
+        <w:t>best</w:t>
+      </w:r>
+      <w:proofErr w:type="spellEnd"/>
+      <w:r>
+        <w:t>.</w:t>
       </w:r>
     </w:p>
     <w:p>
@@ -426,7 +534,27 @@
           <w:sz w:val="24"/>
           <w:lang w:val="es-ES" w:eastAsia="es-MX"/>
         </w:rPr>
-        <w:t>R llamado dCUR, disponible en CRAN, y configuré mi sitio web en su totalidad desde R. Además, tengo un título</w:t>
+        <w:t xml:space="preserve">R llamado </w:t>
+      </w:r>
+      <w:proofErr w:type="spellStart"/>
+      <w:r>
+        <w:rPr>
+          <w:rFonts w:eastAsia="Times New Roman" w:cstheme="minorHAnsi"/>
+          <w:color w:val="202124"/>
+          <w:sz w:val="24"/>
+          <w:lang w:val="es-ES" w:eastAsia="es-MX"/>
+        </w:rPr>
+        <w:t>dCUR</w:t>
+      </w:r>
+      <w:proofErr w:type="spellEnd"/>
+      <w:r>
+        <w:rPr>
+          <w:rFonts w:eastAsia="Times New Roman" w:cstheme="minorHAnsi"/>
+          <w:color w:val="202124"/>
+          <w:sz w:val="24"/>
+          <w:lang w:val="es-ES" w:eastAsia="es-MX"/>
+        </w:rPr>
+        <w:t>, disponible en CRAN, y configuré mi sitio web en su totalidad desde R. Además, tengo un título</w:t>
       </w:r>
       <w:r>
         <w:rPr>
@@ -582,6 +710,7 @@
           <w:sz w:val="24"/>
           <w:lang w:eastAsia="es-MX"/>
         </w:rPr>
+        <w:lastRenderedPageBreak/>
         <w:t>¡Gracias!</w:t>
       </w:r>
     </w:p>
@@ -605,7 +734,6 @@
         <w:spacing w:line="240" w:lineRule="auto"/>
       </w:pPr>
       <w:r>
-        <w:lastRenderedPageBreak/>
         <w:t>Hitos</w:t>
       </w:r>
     </w:p>

--- a/Varios/Propuesta freelancer.docx
+++ b/Varios/Propuesta freelancer.docx
@@ -205,21 +205,7 @@
         <w:rPr>
           <w:lang w:val="en-US"/>
         </w:rPr>
-        <w:t xml:space="preserve">Delivering a sample with </w:t>
-      </w:r>
-      <w:proofErr w:type="gramStart"/>
-      <w:r>
-        <w:rPr>
-          <w:lang w:val="en-US"/>
-        </w:rPr>
-        <w:t>final results</w:t>
-      </w:r>
-      <w:proofErr w:type="gramEnd"/>
-      <w:r>
-        <w:rPr>
-          <w:lang w:val="en-US"/>
-        </w:rPr>
-        <w:t xml:space="preserve"> to employer approve.</w:t>
+        <w:t>Delivering a sample with final results to employer approve.</w:t>
       </w:r>
     </w:p>
     <w:p>
@@ -238,14 +224,7 @@
         <w:rPr>
           <w:lang w:val="en-US"/>
         </w:rPr>
-        <w:t xml:space="preserve">full syntax </w:t>
-      </w:r>
-      <w:proofErr w:type="gramStart"/>
-      <w:r>
-        <w:rPr>
-          <w:lang w:val="en-US"/>
-        </w:rPr>
-        <w:t>in .</w:t>
+        <w:t>full syntax in .</w:t>
       </w:r>
       <w:proofErr w:type="spellStart"/>
       <w:r>
@@ -255,7 +234,6 @@
         <w:t>Rmd</w:t>
       </w:r>
       <w:proofErr w:type="spellEnd"/>
-      <w:proofErr w:type="gramEnd"/>
       <w:r>
         <w:rPr>
           <w:lang w:val="en-US"/>
@@ -773,10 +751,12 @@
       <w:pPr>
         <w:spacing w:line="240" w:lineRule="auto"/>
       </w:pPr>
+      <w:bookmarkStart w:id="0" w:name="OLE_LINK1"/>
       <w:r>
         <w:t>Archivos con los códigos que generan los resultados finales.</w:t>
       </w:r>
     </w:p>
+    <w:bookmarkEnd w:id="0"/>
     <w:p>
       <w:pPr>
         <w:spacing w:line="240" w:lineRule="auto"/>
@@ -1636,6 +1616,16 @@
       <w:lang w:eastAsia="es-MX"/>
     </w:rPr>
   </w:style>
+  <w:style w:type="character" w:styleId="Textodelmarcadordeposicin">
+    <w:name w:val="Placeholder Text"/>
+    <w:basedOn w:val="Fuentedeprrafopredeter"/>
+    <w:uiPriority w:val="99"/>
+    <w:semiHidden/>
+    <w:rsid w:val="004E6857"/>
+    <w:rPr>
+      <w:color w:val="808080"/>
+    </w:rPr>
+  </w:style>
 </w:styles>
 </file>
 

--- a/Varios/Propuesta freelancer.docx
+++ b/Varios/Propuesta freelancer.docx
@@ -1,6 +1,6 @@
 
 <file path=word/document.xml><?xml version="1.0" encoding="utf-8"?>
-<w:document xmlns:wpc="http://schemas.microsoft.com/office/word/2010/wordprocessingCanvas" xmlns:cx="http://schemas.microsoft.com/office/drawing/2014/chartex" xmlns:cx1="http://schemas.microsoft.com/office/drawing/2015/9/8/chartex" xmlns:cx2="http://schemas.microsoft.com/office/drawing/2015/10/21/chartex" xmlns:cx3="http://schemas.microsoft.com/office/drawing/2016/5/9/chartex" xmlns:cx4="http://schemas.microsoft.com/office/drawing/2016/5/10/chartex" xmlns:cx5="http://schemas.microsoft.com/office/drawing/2016/5/11/chartex" xmlns:cx6="http://schemas.microsoft.com/office/drawing/2016/5/12/chartex" xmlns:cx7="http://schemas.microsoft.com/office/drawing/2016/5/13/chartex" xmlns:cx8="http://schemas.microsoft.com/office/drawing/2016/5/14/chartex" xmlns:mc="http://schemas.openxmlformats.org/markup-compatibility/2006" xmlns:aink="http://schemas.microsoft.com/office/drawing/2016/ink" xmlns:am3d="http://schemas.microsoft.com/office/drawing/2017/model3d" xmlns:o="urn:schemas-microsoft-com:office:office" xmlns:r="http://schemas.openxmlformats.org/officeDocument/2006/relationships" xmlns:m="http://schemas.openxmlformats.org/officeDocument/2006/math" xmlns:v="urn:schemas-microsoft-com:vml" xmlns:wp14="http://schemas.microsoft.com/office/word/2010/wordprocessingDrawing" xmlns:wp="http://schemas.openxmlformats.org/drawingml/2006/wordprocessingDrawing" xmlns:w10="urn:schemas-microsoft-com:office:word" xmlns:w="http://schemas.openxmlformats.org/wordprocessingml/2006/main" xmlns:w14="http://schemas.microsoft.com/office/word/2010/wordml" xmlns:w15="http://schemas.microsoft.com/office/word/2012/wordml" xmlns:w16cex="http://schemas.microsoft.com/office/word/2018/wordml/cex" xmlns:w16cid="http://schemas.microsoft.com/office/word/2016/wordml/cid" xmlns:w16="http://schemas.microsoft.com/office/word/2018/wordml" xmlns:w16sdtdh="http://schemas.microsoft.com/office/word/2020/wordml/sdtdatahash" xmlns:w16se="http://schemas.microsoft.com/office/word/2015/wordml/symex" xmlns:wpg="http://schemas.microsoft.com/office/word/2010/wordprocessingGroup" xmlns:wpi="http://schemas.microsoft.com/office/word/2010/wordprocessingInk" xmlns:wne="http://schemas.microsoft.com/office/word/2006/wordml" xmlns:wps="http://schemas.microsoft.com/office/word/2010/wordprocessingShape" mc:Ignorable="w14 w15 w16se w16cid w16 w16cex w16sdtdh wp14">
+<w:document xmlns:wpc="http://schemas.microsoft.com/office/word/2010/wordprocessingCanvas" xmlns:cx="http://schemas.microsoft.com/office/drawing/2014/chartex" xmlns:cx1="http://schemas.microsoft.com/office/drawing/2015/9/8/chartex" xmlns:cx2="http://schemas.microsoft.com/office/drawing/2015/10/21/chartex" xmlns:cx3="http://schemas.microsoft.com/office/drawing/2016/5/9/chartex" xmlns:cx4="http://schemas.microsoft.com/office/drawing/2016/5/10/chartex" xmlns:cx5="http://schemas.microsoft.com/office/drawing/2016/5/11/chartex" xmlns:cx6="http://schemas.microsoft.com/office/drawing/2016/5/12/chartex" xmlns:cx7="http://schemas.microsoft.com/office/drawing/2016/5/13/chartex" xmlns:cx8="http://schemas.microsoft.com/office/drawing/2016/5/14/chartex" xmlns:mc="http://schemas.openxmlformats.org/markup-compatibility/2006" xmlns:aink="http://schemas.microsoft.com/office/drawing/2016/ink" xmlns:am3d="http://schemas.microsoft.com/office/drawing/2017/model3d" xmlns:o="urn:schemas-microsoft-com:office:office" xmlns:oel="http://schemas.microsoft.com/office/2019/extlst" xmlns:r="http://schemas.openxmlformats.org/officeDocument/2006/relationships" xmlns:m="http://schemas.openxmlformats.org/officeDocument/2006/math" xmlns:v="urn:schemas-microsoft-com:vml" xmlns:wp14="http://schemas.microsoft.com/office/word/2010/wordprocessingDrawing" xmlns:wp="http://schemas.openxmlformats.org/drawingml/2006/wordprocessingDrawing" xmlns:w10="urn:schemas-microsoft-com:office:word" xmlns:w="http://schemas.openxmlformats.org/wordprocessingml/2006/main" xmlns:w14="http://schemas.microsoft.com/office/word/2010/wordml" xmlns:w15="http://schemas.microsoft.com/office/word/2012/wordml" xmlns:w16cex="http://schemas.microsoft.com/office/word/2018/wordml/cex" xmlns:w16cid="http://schemas.microsoft.com/office/word/2016/wordml/cid" xmlns:w16="http://schemas.microsoft.com/office/word/2018/wordml" xmlns:w16sdtdh="http://schemas.microsoft.com/office/word/2020/wordml/sdtdatahash" xmlns:w16se="http://schemas.microsoft.com/office/word/2015/wordml/symex" xmlns:wpg="http://schemas.microsoft.com/office/word/2010/wordprocessingGroup" xmlns:wpi="http://schemas.microsoft.com/office/word/2010/wordprocessingInk" xmlns:wne="http://schemas.microsoft.com/office/word/2006/wordml" xmlns:wps="http://schemas.microsoft.com/office/word/2010/wordprocessingShape" mc:Ignorable="w14 w15 w16se w16cid w16 w16cex w16sdtdh wp14">
   <w:body>
     <w:p>
       <w:pPr>
@@ -56,7 +56,19 @@
         <w:rPr>
           <w:lang w:val="en-US"/>
         </w:rPr>
-        <w:t xml:space="preserve"> that the necessary skills are Y. I am highly qualified to collaborate. I am an experienced data scientist with a solid knowledge of programming in the R language. I even developed the R package called </w:t>
+        <w:t xml:space="preserve"> that the necessary skills are Y. I am highly qualified to collaborate. I am an experienced data scientist with a solid knowledge of programming in the R language. I even developed the R package</w:t>
+      </w:r>
+      <w:r>
+        <w:rPr>
+          <w:lang w:val="en-US"/>
+        </w:rPr>
+        <w:t>s</w:t>
+      </w:r>
+      <w:r>
+        <w:rPr>
+          <w:lang w:val="en-US"/>
+        </w:rPr>
+        <w:t xml:space="preserve"> called </w:t>
       </w:r>
       <w:proofErr w:type="spellStart"/>
       <w:r>
@@ -70,6 +82,20 @@
         <w:rPr>
           <w:lang w:val="en-US"/>
         </w:rPr>
+        <w:t xml:space="preserve"> and </w:t>
+      </w:r>
+      <w:proofErr w:type="spellStart"/>
+      <w:r>
+        <w:rPr>
+          <w:lang w:val="en-US"/>
+        </w:rPr>
+        <w:t>popstudy</w:t>
+      </w:r>
+      <w:proofErr w:type="spellEnd"/>
+      <w:r>
+        <w:rPr>
+          <w:lang w:val="en-US"/>
+        </w:rPr>
         <w:t>, available from CRAN, and set my website entirely from R. Also, I have a university degree in Statistics. You can check my website or my portfolio.</w:t>
       </w:r>
     </w:p>
@@ -205,7 +231,21 @@
         <w:rPr>
           <w:lang w:val="en-US"/>
         </w:rPr>
-        <w:t>Delivering a sample with final results to employer approve.</w:t>
+        <w:t xml:space="preserve">Delivering a sample with </w:t>
+      </w:r>
+      <w:proofErr w:type="gramStart"/>
+      <w:r>
+        <w:rPr>
+          <w:lang w:val="en-US"/>
+        </w:rPr>
+        <w:t>final results</w:t>
+      </w:r>
+      <w:proofErr w:type="gramEnd"/>
+      <w:r>
+        <w:rPr>
+          <w:lang w:val="en-US"/>
+        </w:rPr>
+        <w:t xml:space="preserve"> to employer approve.</w:t>
       </w:r>
     </w:p>
     <w:p>
@@ -224,7 +264,14 @@
         <w:rPr>
           <w:lang w:val="en-US"/>
         </w:rPr>
-        <w:t>full syntax in .</w:t>
+        <w:t xml:space="preserve">full syntax </w:t>
+      </w:r>
+      <w:proofErr w:type="gramStart"/>
+      <w:r>
+        <w:rPr>
+          <w:lang w:val="en-US"/>
+        </w:rPr>
+        <w:t>in .</w:t>
       </w:r>
       <w:proofErr w:type="spellStart"/>
       <w:r>
@@ -234,6 +281,7 @@
         <w:t>Rmd</w:t>
       </w:r>
       <w:proofErr w:type="spellEnd"/>
+      <w:proofErr w:type="gramEnd"/>
       <w:r>
         <w:rPr>
           <w:lang w:val="en-US"/>
@@ -494,7 +542,43 @@
           <w:sz w:val="24"/>
           <w:lang w:val="es-ES" w:eastAsia="es-MX"/>
         </w:rPr>
-        <w:t xml:space="preserve">científico de datos con sólidos conocimientos de programación en el lenguaje R. Incluso desarrollé el paquete </w:t>
+        <w:t xml:space="preserve">científico de datos con sólidos conocimientos de programación en el lenguaje R. Incluso desarrollé </w:t>
+      </w:r>
+      <w:r>
+        <w:rPr>
+          <w:rFonts w:eastAsia="Times New Roman" w:cstheme="minorHAnsi"/>
+          <w:color w:val="202124"/>
+          <w:sz w:val="24"/>
+          <w:lang w:val="es-ES" w:eastAsia="es-MX"/>
+        </w:rPr>
+        <w:t>los</w:t>
+      </w:r>
+      <w:r>
+        <w:rPr>
+          <w:rFonts w:eastAsia="Times New Roman" w:cstheme="minorHAnsi"/>
+          <w:color w:val="202124"/>
+          <w:sz w:val="24"/>
+          <w:lang w:val="es-ES" w:eastAsia="es-MX"/>
+        </w:rPr>
+        <w:t xml:space="preserve"> paquete</w:t>
+      </w:r>
+      <w:r>
+        <w:rPr>
+          <w:rFonts w:eastAsia="Times New Roman" w:cstheme="minorHAnsi"/>
+          <w:color w:val="202124"/>
+          <w:sz w:val="24"/>
+          <w:lang w:val="es-ES" w:eastAsia="es-MX"/>
+        </w:rPr>
+        <w:t>s</w:t>
+      </w:r>
+      <w:r>
+        <w:rPr>
+          <w:rFonts w:eastAsia="Times New Roman" w:cstheme="minorHAnsi"/>
+          <w:color w:val="202124"/>
+          <w:sz w:val="24"/>
+          <w:lang w:val="es-ES" w:eastAsia="es-MX"/>
+        </w:rPr>
+        <w:t xml:space="preserve"> </w:t>
       </w:r>
       <w:r>
         <w:rPr>
@@ -512,7 +596,25 @@
           <w:sz w:val="24"/>
           <w:lang w:val="es-ES" w:eastAsia="es-MX"/>
         </w:rPr>
-        <w:t xml:space="preserve">R llamado </w:t>
+        <w:t>R llamado</w:t>
+      </w:r>
+      <w:r>
+        <w:rPr>
+          <w:rFonts w:eastAsia="Times New Roman" w:cstheme="minorHAnsi"/>
+          <w:color w:val="202124"/>
+          <w:sz w:val="24"/>
+          <w:lang w:val="es-ES" w:eastAsia="es-MX"/>
+        </w:rPr>
+        <w:t>s</w:t>
+      </w:r>
+      <w:r>
+        <w:rPr>
+          <w:rFonts w:eastAsia="Times New Roman" w:cstheme="minorHAnsi"/>
+          <w:color w:val="202124"/>
+          <w:sz w:val="24"/>
+          <w:lang w:val="es-ES" w:eastAsia="es-MX"/>
+        </w:rPr>
+        <w:t xml:space="preserve"> </w:t>
       </w:r>
       <w:proofErr w:type="spellStart"/>
       <w:r>
@@ -532,7 +634,45 @@
           <w:sz w:val="24"/>
           <w:lang w:val="es-ES" w:eastAsia="es-MX"/>
         </w:rPr>
-        <w:t>, disponible en CRAN, y configuré mi sitio web en su totalidad desde R. Además, tengo un título</w:t>
+        <w:t xml:space="preserve"> y </w:t>
+      </w:r>
+      <w:proofErr w:type="spellStart"/>
+      <w:r>
+        <w:rPr>
+          <w:rFonts w:eastAsia="Times New Roman" w:cstheme="minorHAnsi"/>
+          <w:color w:val="202124"/>
+          <w:sz w:val="24"/>
+          <w:lang w:val="es-ES" w:eastAsia="es-MX"/>
+        </w:rPr>
+        <w:t>popstudy</w:t>
+      </w:r>
+      <w:proofErr w:type="spellEnd"/>
+      <w:r>
+        <w:rPr>
+          <w:rFonts w:eastAsia="Times New Roman" w:cstheme="minorHAnsi"/>
+          <w:color w:val="202124"/>
+          <w:sz w:val="24"/>
+          <w:lang w:val="es-ES" w:eastAsia="es-MX"/>
+        </w:rPr>
+        <w:t>, disponible</w:t>
+      </w:r>
+      <w:r>
+        <w:rPr>
+          <w:rFonts w:eastAsia="Times New Roman" w:cstheme="minorHAnsi"/>
+          <w:color w:val="202124"/>
+          <w:sz w:val="24"/>
+          <w:lang w:val="es-ES" w:eastAsia="es-MX"/>
+        </w:rPr>
+        <w:t>s</w:t>
+      </w:r>
+      <w:r>
+        <w:rPr>
+          <w:rFonts w:eastAsia="Times New Roman" w:cstheme="minorHAnsi"/>
+          <w:color w:val="202124"/>
+          <w:sz w:val="24"/>
+          <w:lang w:val="es-ES" w:eastAsia="es-MX"/>
+        </w:rPr>
+        <w:t xml:space="preserve"> en CRAN, y configuré mi sitio web en su totalidad desde R. Además, tengo un título</w:t>
       </w:r>
       <w:r>
         <w:rPr>
@@ -803,7 +943,7 @@
 </file>
 
 <file path=word/numbering.xml><?xml version="1.0" encoding="utf-8"?>
-<w:numbering xmlns:wpc="http://schemas.microsoft.com/office/word/2010/wordprocessingCanvas" xmlns:cx="http://schemas.microsoft.com/office/drawing/2014/chartex" xmlns:cx1="http://schemas.microsoft.com/office/drawing/2015/9/8/chartex" xmlns:cx2="http://schemas.microsoft.com/office/drawing/2015/10/21/chartex" xmlns:cx3="http://schemas.microsoft.com/office/drawing/2016/5/9/chartex" xmlns:cx4="http://schemas.microsoft.com/office/drawing/2016/5/10/chartex" xmlns:cx5="http://schemas.microsoft.com/office/drawing/2016/5/11/chartex" xmlns:cx6="http://schemas.microsoft.com/office/drawing/2016/5/12/chartex" xmlns:cx7="http://schemas.microsoft.com/office/drawing/2016/5/13/chartex" xmlns:cx8="http://schemas.microsoft.com/office/drawing/2016/5/14/chartex" xmlns:mc="http://schemas.openxmlformats.org/markup-compatibility/2006" xmlns:aink="http://schemas.microsoft.com/office/drawing/2016/ink" xmlns:am3d="http://schemas.microsoft.com/office/drawing/2017/model3d" xmlns:o="urn:schemas-microsoft-com:office:office" xmlns:r="http://schemas.openxmlformats.org/officeDocument/2006/relationships" xmlns:m="http://schemas.openxmlformats.org/officeDocument/2006/math" xmlns:v="urn:schemas-microsoft-com:vml" xmlns:wp14="http://schemas.microsoft.com/office/word/2010/wordprocessingDrawing" xmlns:wp="http://schemas.openxmlformats.org/drawingml/2006/wordprocessingDrawing" xmlns:w10="urn:schemas-microsoft-com:office:word" xmlns:w="http://schemas.openxmlformats.org/wordprocessingml/2006/main" xmlns:w14="http://schemas.microsoft.com/office/word/2010/wordml" xmlns:w15="http://schemas.microsoft.com/office/word/2012/wordml" xmlns:w16cex="http://schemas.microsoft.com/office/word/2018/wordml/cex" xmlns:w16cid="http://schemas.microsoft.com/office/word/2016/wordml/cid" xmlns:w16="http://schemas.microsoft.com/office/word/2018/wordml" xmlns:w16sdtdh="http://schemas.microsoft.com/office/word/2020/wordml/sdtdatahash" xmlns:w16se="http://schemas.microsoft.com/office/word/2015/wordml/symex" xmlns:wpg="http://schemas.microsoft.com/office/word/2010/wordprocessingGroup" xmlns:wpi="http://schemas.microsoft.com/office/word/2010/wordprocessingInk" xmlns:wne="http://schemas.microsoft.com/office/word/2006/wordml" xmlns:wps="http://schemas.microsoft.com/office/word/2010/wordprocessingShape" mc:Ignorable="w14 w15 w16se w16cid w16 w16cex w16sdtdh wp14">
+<w:numbering xmlns:wpc="http://schemas.microsoft.com/office/word/2010/wordprocessingCanvas" xmlns:cx="http://schemas.microsoft.com/office/drawing/2014/chartex" xmlns:cx1="http://schemas.microsoft.com/office/drawing/2015/9/8/chartex" xmlns:cx2="http://schemas.microsoft.com/office/drawing/2015/10/21/chartex" xmlns:cx3="http://schemas.microsoft.com/office/drawing/2016/5/9/chartex" xmlns:cx4="http://schemas.microsoft.com/office/drawing/2016/5/10/chartex" xmlns:cx5="http://schemas.microsoft.com/office/drawing/2016/5/11/chartex" xmlns:cx6="http://schemas.microsoft.com/office/drawing/2016/5/12/chartex" xmlns:cx7="http://schemas.microsoft.com/office/drawing/2016/5/13/chartex" xmlns:cx8="http://schemas.microsoft.com/office/drawing/2016/5/14/chartex" xmlns:mc="http://schemas.openxmlformats.org/markup-compatibility/2006" xmlns:aink="http://schemas.microsoft.com/office/drawing/2016/ink" xmlns:am3d="http://schemas.microsoft.com/office/drawing/2017/model3d" xmlns:o="urn:schemas-microsoft-com:office:office" xmlns:oel="http://schemas.microsoft.com/office/2019/extlst" xmlns:r="http://schemas.openxmlformats.org/officeDocument/2006/relationships" xmlns:m="http://schemas.openxmlformats.org/officeDocument/2006/math" xmlns:v="urn:schemas-microsoft-com:vml" xmlns:wp14="http://schemas.microsoft.com/office/word/2010/wordprocessingDrawing" xmlns:wp="http://schemas.openxmlformats.org/drawingml/2006/wordprocessingDrawing" xmlns:w10="urn:schemas-microsoft-com:office:word" xmlns:w="http://schemas.openxmlformats.org/wordprocessingml/2006/main" xmlns:w14="http://schemas.microsoft.com/office/word/2010/wordml" xmlns:w15="http://schemas.microsoft.com/office/word/2012/wordml" xmlns:w16cex="http://schemas.microsoft.com/office/word/2018/wordml/cex" xmlns:w16cid="http://schemas.microsoft.com/office/word/2016/wordml/cid" xmlns:w16="http://schemas.microsoft.com/office/word/2018/wordml" xmlns:w16sdtdh="http://schemas.microsoft.com/office/word/2020/wordml/sdtdatahash" xmlns:w16se="http://schemas.microsoft.com/office/word/2015/wordml/symex" xmlns:wpg="http://schemas.microsoft.com/office/word/2010/wordprocessingGroup" xmlns:wpi="http://schemas.microsoft.com/office/word/2010/wordprocessingInk" xmlns:wne="http://schemas.microsoft.com/office/word/2006/wordml" xmlns:wps="http://schemas.microsoft.com/office/word/2010/wordprocessingShape" mc:Ignorable="w14 w15 w16se w16cid w16 w16cex w16sdtdh wp14">
   <w:abstractNum w:abstractNumId="0" w15:restartNumberingAfterBreak="0">
     <w:nsid w:val="2A8026DA"/>
     <w:multiLevelType w:val="hybridMultilevel"/>
@@ -1094,13 +1234,13 @@
       </w:rPr>
     </w:lvl>
   </w:abstractNum>
-  <w:num w:numId="1">
+  <w:num w:numId="1" w16cid:durableId="1124926453">
     <w:abstractNumId w:val="2"/>
   </w:num>
-  <w:num w:numId="2">
+  <w:num w:numId="2" w16cid:durableId="678505117">
     <w:abstractNumId w:val="1"/>
   </w:num>
-  <w:num w:numId="3">
+  <w:num w:numId="3" w16cid:durableId="756484036">
     <w:abstractNumId w:val="0"/>
   </w:num>
 </w:numbering>
